--- a/Organisatorisches/Bericht/datengrundlage.docx
+++ b/Organisatorisches/Bericht/datengrundlage.docx
@@ -848,6 +848,11 @@
       </w:r>
     </w:p>
     <w:p>
+      <w:pPr>
+        <w:rPr>
+          <w:lang w:val="de-DE"/>
+        </w:rPr>
+      </w:pPr>
       <w:r>
         <w:rPr>
           <w:lang w:val="de-DE"/>
@@ -1038,13 +1043,7 @@
         <w:rPr>
           <w:lang w:val="de-DE"/>
         </w:rPr>
-        <w:t>Streuungs-</w:t>
-      </w:r>
-      <w:r>
-        <w:rPr>
-          <w:lang w:val="de-DE"/>
-        </w:rPr>
-        <w:t xml:space="preserve"> und </w:t>
+        <w:t xml:space="preserve">Streuungs- und </w:t>
       </w:r>
       <w:proofErr w:type="spellStart"/>
       <w:r>
@@ -1184,54 +1183,111 @@
         <w:rPr>
           <w:lang w:val="de-DE"/>
         </w:rPr>
-        <w:t xml:space="preserve"> Die schwarze vertikale Linie im Balkendiagramm (…) kennzeichnet daher den Tagesanfang. Es wird die </w:t>
-      </w:r>
-      <w:r>
-        <w:rPr>
-          <w:lang w:val="de-DE"/>
-        </w:rPr>
-        <w:t>absolute Häufigkeit der Personen mit und ohne LVS-Gerät nach der Uhrzeit dargestellt</w:t>
-      </w:r>
-      <w:r>
-        <w:rPr>
-          <w:lang w:val="de-DE"/>
-        </w:rPr>
-        <w:t xml:space="preserve">. Im Zeitraum zwischen 10 Uhr und 19 Uhr ist die Anzahl der Personen mit und ohne LVS-Gerät am Höchsten. </w:t>
-      </w:r>
-    </w:p>
-    <w:p>
-      <w:pPr>
-        <w:rPr>
-          <w:lang w:val="de-DE"/>
-        </w:rPr>
-      </w:pPr>
-      <w:r>
-        <w:rPr>
-          <w:lang w:val="de-DE"/>
-        </w:rPr>
-        <w:t>3.2</w:t>
-      </w:r>
-      <w:r>
-        <w:rPr>
-          <w:lang w:val="de-DE"/>
-        </w:rPr>
-        <w:t xml:space="preserve"> Erhebungszeitraum </w:t>
-      </w:r>
-      <w:r>
-        <w:rPr>
-          <w:lang w:val="de-DE"/>
-        </w:rPr>
-        <w:t>2020</w:t>
-      </w:r>
-    </w:p>
-    <w:p>
-      <w:pPr>
-        <w:rPr>
-          <w:lang w:val="de-DE"/>
-        </w:rPr>
-      </w:pPr>
+        <w:t xml:space="preserve"> Die schwarze vertikale Linie im Balkendiagramm (…) kennzeichnet daher den Tagesanfang. Es wird die absolute Häufigkeit der Personen mit und ohne LVS-Gerät nach der Uhrzeit dargestellt. Im Zeitraum zwischen 10 Uhr und 19 Uhr ist die Anzahl der Personen mit und ohne LVS-Gerät am Höchsten. </w:t>
+      </w:r>
+    </w:p>
+    <w:p>
+      <w:pPr>
+        <w:rPr>
+          <w:lang w:val="de-DE"/>
+        </w:rPr>
+      </w:pPr>
+      <w:r>
+        <w:rPr>
+          <w:lang w:val="de-DE"/>
+        </w:rPr>
+        <w:t>3.2 Erhebungszeitraum 2020</w:t>
+      </w:r>
+    </w:p>
+    <w:p>
+      <w:pPr>
+        <w:rPr>
+          <w:lang w:val="de-DE"/>
+        </w:rPr>
+      </w:pPr>
+      <w:r>
+        <w:rPr>
+          <w:lang w:val="de-DE"/>
+        </w:rPr>
+        <w:t>Aufgrund von Messfehlern der Checkpoints, wurden manuelle Zählungen der Studenten des Departments für Geographie durchgeführt. Dabei haben die Studenten auf der Nord- und Südseite beobachtet, ob ein</w:t>
+      </w:r>
+      <w:r>
+        <w:rPr>
+          <w:lang w:val="de-DE"/>
+        </w:rPr>
+        <w:t>e</w:t>
+      </w:r>
+      <w:r>
+        <w:rPr>
+          <w:lang w:val="de-DE"/>
+        </w:rPr>
+        <w:t xml:space="preserve"> </w:t>
+      </w:r>
+      <w:r>
+        <w:rPr>
+          <w:lang w:val="de-DE"/>
+        </w:rPr>
+        <w:t xml:space="preserve">vorbeilaufenden Person </w:t>
+      </w:r>
+      <w:r>
+        <w:rPr>
+          <w:lang w:val="de-DE"/>
+        </w:rPr>
+        <w:t xml:space="preserve">vom </w:t>
+      </w:r>
+      <w:r>
+        <w:rPr>
+          <w:lang w:val="de-DE"/>
+        </w:rPr>
+        <w:t xml:space="preserve">Checkpoint </w:t>
+      </w:r>
+      <w:r>
+        <w:rPr>
+          <w:lang w:val="de-DE"/>
+        </w:rPr>
+        <w:t>registriert</w:t>
+      </w:r>
       <w:bookmarkStart w:id="0" w:name="_GoBack"/>
       <w:bookmarkEnd w:id="0"/>
+      <w:r>
+        <w:rPr>
+          <w:lang w:val="de-DE"/>
+        </w:rPr>
+        <w:t xml:space="preserve"> wird. Zu beachten ist, dass die Studenten nicht nach Personen mit und ohne LVS-Gerät unterschieden wurden, sondern nach </w:t>
+      </w:r>
+      <w:proofErr w:type="spellStart"/>
+      <w:r>
+        <w:rPr>
+          <w:lang w:val="de-DE"/>
+        </w:rPr>
+        <w:t>Skitourengänger</w:t>
+      </w:r>
+      <w:proofErr w:type="spellEnd"/>
+      <w:r>
+        <w:rPr>
+          <w:lang w:val="de-DE"/>
+        </w:rPr>
+        <w:t xml:space="preserve"> und Andere Kontakte. </w:t>
+      </w:r>
+      <w:r>
+        <w:rPr>
+          <w:lang w:val="de-DE"/>
+        </w:rPr>
+        <w:t xml:space="preserve">Die Bedeutung von Messfehler und deren Auswirkungen, werden in Kapitel (…) beschrieben. Der Erhebungszeitraum beschränkt sich auf den 27.02.2020 und 28.02.2020. Der ursprüngliche Plan war es, Daten von einem längeren Beobachtungszeitraum zur Verfügung gestellt zu bekommen, jedoch </w:t>
+      </w:r>
+      <w:r>
+        <w:rPr>
+          <w:lang w:val="de-DE"/>
+        </w:rPr>
+        <w:t xml:space="preserve">waren aufgrund der Wetterbedingungen zum Teil sehr wenig Besucher anzutreffen. </w:t>
+      </w:r>
+    </w:p>
+    <w:p>
+      <w:pPr>
+        <w:rPr>
+          <w:lang w:val="de-DE"/>
+        </w:rPr>
+      </w:pPr>
     </w:p>
     <w:sectPr>
       <w:pgSz w:w="12240" w:h="15840"/>

--- a/Organisatorisches/Bericht/datengrundlage.docx
+++ b/Organisatorisches/Bericht/datengrundlage.docx
@@ -1,6 +1,6 @@
 
 <file path=word/document.xml><?xml version="1.0" encoding="utf-8"?>
-<w:document xmlns:wpc="http://schemas.microsoft.com/office/word/2010/wordprocessingCanvas" xmlns:cx="http://schemas.microsoft.com/office/drawing/2014/chartex" xmlns:mc="http://schemas.openxmlformats.org/markup-compatibility/2006" xmlns:o="urn:schemas-microsoft-com:office:office" xmlns:r="http://schemas.openxmlformats.org/officeDocument/2006/relationships" xmlns:m="http://schemas.openxmlformats.org/officeDocument/2006/math" xmlns:v="urn:schemas-microsoft-com:vml" xmlns:wp14="http://schemas.microsoft.com/office/word/2010/wordprocessingDrawing" xmlns:wp="http://schemas.openxmlformats.org/drawingml/2006/wordprocessingDrawing" xmlns:w10="urn:schemas-microsoft-com:office:word" xmlns:w="http://schemas.openxmlformats.org/wordprocessingml/2006/main" xmlns:w14="http://schemas.microsoft.com/office/word/2010/wordml" xmlns:w15="http://schemas.microsoft.com/office/word/2012/wordml" xmlns:w16se="http://schemas.microsoft.com/office/word/2015/wordml/symex" xmlns:wpg="http://schemas.microsoft.com/office/word/2010/wordprocessingGroup" xmlns:wpi="http://schemas.microsoft.com/office/word/2010/wordprocessingInk" xmlns:wne="http://schemas.microsoft.com/office/word/2006/wordml" xmlns:wps="http://schemas.microsoft.com/office/word/2010/wordprocessingShape" mc:Ignorable="w14 w15 w16se wp14">
+<w:document xmlns:wpc="http://schemas.microsoft.com/office/word/2010/wordprocessingCanvas" xmlns:cx="http://schemas.microsoft.com/office/drawing/2014/chartex" xmlns:cx1="http://schemas.microsoft.com/office/drawing/2015/9/8/chartex" xmlns:cx2="http://schemas.microsoft.com/office/drawing/2015/10/21/chartex" xmlns:cx3="http://schemas.microsoft.com/office/drawing/2016/5/9/chartex" xmlns:cx4="http://schemas.microsoft.com/office/drawing/2016/5/10/chartex" xmlns:cx5="http://schemas.microsoft.com/office/drawing/2016/5/11/chartex" xmlns:cx6="http://schemas.microsoft.com/office/drawing/2016/5/12/chartex" xmlns:cx7="http://schemas.microsoft.com/office/drawing/2016/5/13/chartex" xmlns:cx8="http://schemas.microsoft.com/office/drawing/2016/5/14/chartex" xmlns:mc="http://schemas.openxmlformats.org/markup-compatibility/2006" xmlns:aink="http://schemas.microsoft.com/office/drawing/2016/ink" xmlns:am3d="http://schemas.microsoft.com/office/drawing/2017/model3d" xmlns:o="urn:schemas-microsoft-com:office:office" xmlns:r="http://schemas.openxmlformats.org/officeDocument/2006/relationships" xmlns:m="http://schemas.openxmlformats.org/officeDocument/2006/math" xmlns:v="urn:schemas-microsoft-com:vml" xmlns:wp14="http://schemas.microsoft.com/office/word/2010/wordprocessingDrawing" xmlns:wp="http://schemas.openxmlformats.org/drawingml/2006/wordprocessingDrawing" xmlns:w10="urn:schemas-microsoft-com:office:word" xmlns:w="http://schemas.openxmlformats.org/wordprocessingml/2006/main" xmlns:w14="http://schemas.microsoft.com/office/word/2010/wordml" xmlns:w15="http://schemas.microsoft.com/office/word/2012/wordml" xmlns:w16cid="http://schemas.microsoft.com/office/word/2016/wordml/cid" xmlns:w16se="http://schemas.microsoft.com/office/word/2015/wordml/symex" xmlns:wpg="http://schemas.microsoft.com/office/word/2010/wordprocessingGroup" xmlns:wpi="http://schemas.microsoft.com/office/word/2010/wordprocessingInk" xmlns:wne="http://schemas.microsoft.com/office/word/2006/wordml" xmlns:wps="http://schemas.microsoft.com/office/word/2010/wordprocessingShape" mc:Ignorable="w14 w15 w16se w16cid wp14">
   <w:body>
     <w:p>
       <w:pPr>
@@ -25,91 +25,97 @@
         <w:rPr>
           <w:lang w:val="de-DE"/>
         </w:rPr>
-        <w:t>In diesem Kapitel wird ein Überblick über die Datengrundlage des Projekts LVS-IR-Taubenstein gegeben.  Zuerst wird der Erhebungszeitraum 2018/</w:t>
-      </w:r>
-      <w:proofErr w:type="gramStart"/>
-      <w:r>
-        <w:rPr>
-          <w:lang w:val="de-DE"/>
-        </w:rPr>
-        <w:t>19  am</w:t>
-      </w:r>
-      <w:proofErr w:type="gramEnd"/>
+        <w:t>In diesem Kapitel wird ein Überblick über die Datengrundlage des Projekts LVS-IR-Taubenstein gegeben.  Zuerst w</w:t>
+      </w:r>
+      <w:r>
+        <w:rPr>
+          <w:lang w:val="de-DE"/>
+        </w:rPr>
+        <w:t>erden die im Z</w:t>
+      </w:r>
+      <w:r>
+        <w:rPr>
+          <w:lang w:val="de-DE"/>
+        </w:rPr>
+        <w:t xml:space="preserve">eitraum 2018/19 </w:t>
+      </w:r>
+      <w:r>
+        <w:rPr>
+          <w:lang w:val="de-DE"/>
+        </w:rPr>
+        <w:t xml:space="preserve">erhobenen Daten </w:t>
+      </w:r>
+      <w:r>
+        <w:rPr>
+          <w:lang w:val="de-DE"/>
+        </w:rPr>
+        <w:t xml:space="preserve">beschrieben. </w:t>
+      </w:r>
+      <w:r>
+        <w:rPr>
+          <w:lang w:val="de-DE"/>
+        </w:rPr>
+        <w:t>Da b</w:t>
+      </w:r>
+      <w:r>
+        <w:rPr>
+          <w:lang w:val="de-DE"/>
+        </w:rPr>
+        <w:t xml:space="preserve">ekannt war, dass die Messgeräte fehlerhaft aufzeichnen, </w:t>
+      </w:r>
+      <w:r>
+        <w:rPr>
+          <w:lang w:val="de-DE"/>
+        </w:rPr>
+        <w:t>wurde im Februar 2020</w:t>
+      </w:r>
+      <w:r>
+        <w:rPr>
+          <w:lang w:val="de-DE"/>
+        </w:rPr>
+        <w:t xml:space="preserve">, seitens des Departments für Geographie </w:t>
+      </w:r>
+      <w:r>
+        <w:rPr>
+          <w:lang w:val="de-DE"/>
+        </w:rPr>
+        <w:t xml:space="preserve">eine manuelle Erhebung </w:t>
+      </w:r>
+      <w:r>
+        <w:rPr>
+          <w:lang w:val="de-DE"/>
+        </w:rPr>
+        <w:t>durchgeführt.</w:t>
+      </w:r>
       <w:r>
         <w:rPr>
           <w:lang w:val="de-DE"/>
         </w:rPr>
         <w:t xml:space="preserve"> </w:t>
       </w:r>
-      <w:proofErr w:type="spellStart"/>
-      <w:r>
-        <w:rPr>
-          <w:lang w:val="de-DE"/>
-        </w:rPr>
-        <w:t>Spitzingsee</w:t>
-      </w:r>
-      <w:proofErr w:type="spellEnd"/>
-      <w:r>
-        <w:rPr>
-          <w:lang w:val="de-DE"/>
-        </w:rPr>
-        <w:t xml:space="preserve"> beschrieben. Daraufhin werden die Messdaten des Erhebungszeitraum 2020, ebenfalls am </w:t>
-      </w:r>
-      <w:proofErr w:type="spellStart"/>
-      <w:r>
-        <w:rPr>
-          <w:lang w:val="de-DE"/>
-        </w:rPr>
-        <w:t>Spitzingsee</w:t>
-      </w:r>
-      <w:proofErr w:type="spellEnd"/>
-      <w:r>
-        <w:rPr>
-          <w:lang w:val="de-DE"/>
-        </w:rPr>
-        <w:t xml:space="preserve"> erhoben, vorgestellt. Die Messdaten von 18/19 wurden von den Projektpartnern zur Verfügung gestellt. </w:t>
-      </w:r>
-      <w:r>
-        <w:rPr>
-          <w:lang w:val="de-DE"/>
-        </w:rPr>
-        <w:t>Bekannt war,</w:t>
-      </w:r>
-      <w:r>
-        <w:rPr>
-          <w:lang w:val="de-DE"/>
-        </w:rPr>
-        <w:t xml:space="preserve"> dass die Messgeräte fehlerhaft</w:t>
-      </w:r>
-      <w:r>
-        <w:rPr>
-          <w:lang w:val="de-DE"/>
-        </w:rPr>
-        <w:t xml:space="preserve"> aufzeichnen</w:t>
-      </w:r>
-      <w:r>
-        <w:rPr>
-          <w:lang w:val="de-DE"/>
-        </w:rPr>
-        <w:t>, woraufhin eine manuelle Datenerhebung</w:t>
-      </w:r>
-      <w:r>
-        <w:rPr>
-          <w:lang w:val="de-DE"/>
-        </w:rPr>
-        <w:t xml:space="preserve"> für 2020, seitens </w:t>
-      </w:r>
-      <w:r>
-        <w:rPr>
-          <w:lang w:val="de-DE"/>
-        </w:rPr>
-        <w:t>des Departments für Geographie durchgeführt wurde</w:t>
-      </w:r>
-      <w:r>
-        <w:rPr>
-          <w:lang w:val="de-DE"/>
-        </w:rPr>
-        <w:t>.</w:t>
+      <w:r>
+        <w:rPr>
+          <w:lang w:val="de-DE"/>
+        </w:rPr>
+        <w:t xml:space="preserve">Diese werden anschließend kurz beschrieben, im Kapitel Messfehleranalyse ? wird genauer darauf eingegangen. </w:t>
+      </w:r>
+      <w:r>
+        <w:rPr>
+          <w:lang w:val="de-DE"/>
+        </w:rPr>
+        <w:t>Die Messdaten wurden vo</w:t>
+      </w:r>
+      <w:r>
+        <w:rPr>
+          <w:lang w:val="de-DE"/>
+        </w:rPr>
+        <w:t xml:space="preserve">m DAV München und Oberland und vom Department für Geografie der LMU </w:t>
+      </w:r>
+      <w:r>
+        <w:rPr>
+          <w:lang w:val="de-DE"/>
+        </w:rPr>
+        <w:t>zur Verfügung gestellt.</w:t>
       </w:r>
     </w:p>
     <w:p>
@@ -135,39 +141,134 @@
         <w:rPr>
           <w:lang w:val="de-DE"/>
         </w:rPr>
-        <w:t xml:space="preserve">In der Wintersaison 2018/2019 wurden die Daten von zwei Checkpoints an der Nord- und Südseite des </w:t>
-      </w:r>
-      <w:proofErr w:type="spellStart"/>
-      <w:r>
-        <w:rPr>
-          <w:lang w:val="de-DE"/>
-        </w:rPr>
-        <w:t>Spitzingsee</w:t>
-      </w:r>
-      <w:proofErr w:type="spellEnd"/>
-      <w:r>
-        <w:rPr>
-          <w:lang w:val="de-DE"/>
-        </w:rPr>
-        <w:t xml:space="preserve">-Parkplatzes erfasst. </w:t>
-      </w:r>
-      <w:r>
-        <w:rPr>
-          <w:lang w:val="de-DE"/>
-        </w:rPr>
-        <w:t xml:space="preserve">Die Checkpoints registrieren dabei mithilfe von Infrarotsignalen, eine Person ohne LVS-Gerät bzw. mit ausgeschaltetem LVS-Gerät, sowie Personen mit angeschaltetem LVS-Gerät mittels eines LVS-Signals. Im Messzeitraum vom 25.12.2018 bis zum 13.04.2019 wurden insgesamt </w:t>
-      </w:r>
-      <w:r>
-        <w:rPr>
-          <w:lang w:val="de-DE"/>
-        </w:rPr>
-        <w:t>37216</w:t>
-      </w:r>
-      <w:r>
-        <w:rPr>
-          <w:lang w:val="de-DE"/>
-        </w:rPr>
-        <w:t xml:space="preserve"> Messungen erfasst. Darunter wurden </w:t>
+        <w:t xml:space="preserve">In der Wintersaison 2018/2019 wurden die Daten von zwei Checkpoints an der Nord- und Südseite des Spitzingsee-Parkplatzes erfasst. </w:t>
+      </w:r>
+      <w:r>
+        <w:rPr>
+          <w:lang w:val="de-DE"/>
+        </w:rPr>
+        <w:t xml:space="preserve">Die Checkpoints registrieren dabei mithilfe von Infrarotsignalen, eine Person ohne LVS-Gerät bzw. mit ausgeschaltetem LVS-Gerät, sowie </w:t>
+      </w:r>
+      <w:r>
+        <w:rPr>
+          <w:lang w:val="de-DE"/>
+        </w:rPr>
+        <w:t>mittels eines LVS-Signals</w:t>
+      </w:r>
+      <w:r>
+        <w:rPr>
+          <w:lang w:val="de-DE"/>
+        </w:rPr>
+        <w:t xml:space="preserve"> </w:t>
+      </w:r>
+      <w:r>
+        <w:rPr>
+          <w:lang w:val="de-DE"/>
+        </w:rPr>
+        <w:t xml:space="preserve">Personen mit </w:t>
+      </w:r>
+      <w:r>
+        <w:rPr>
+          <w:lang w:val="de-DE"/>
+        </w:rPr>
+        <w:t>ein</w:t>
+      </w:r>
+      <w:r>
+        <w:rPr>
+          <w:lang w:val="de-DE"/>
+        </w:rPr>
+        <w:t>geschaltetem LVS-Gerät. Im Messzeitraum vom 2</w:t>
+      </w:r>
+      <w:r>
+        <w:rPr>
+          <w:lang w:val="de-DE"/>
+        </w:rPr>
+        <w:t>1</w:t>
+      </w:r>
+      <w:r>
+        <w:rPr>
+          <w:lang w:val="de-DE"/>
+        </w:rPr>
+        <w:t xml:space="preserve">.12.2018 bis zum 13.04.2019 wurden insgesamt </w:t>
+      </w:r>
+      <w:r>
+        <w:rPr>
+          <w:lang w:val="de-DE"/>
+        </w:rPr>
+        <w:t>3</w:t>
+      </w:r>
+      <w:r>
+        <w:rPr>
+          <w:lang w:val="de-DE"/>
+        </w:rPr>
+        <w:t>7593</w:t>
+      </w:r>
+      <w:r>
+        <w:rPr>
+          <w:lang w:val="de-DE"/>
+        </w:rPr>
+        <w:t xml:space="preserve"> Messungen erfasst. </w:t>
+      </w:r>
+    </w:p>
+    <w:p>
+      <w:pPr>
+        <w:rPr>
+          <w:lang w:val="de-DE"/>
+        </w:rPr>
+      </w:pPr>
+      <w:r>
+        <w:rPr>
+          <w:lang w:val="de-DE"/>
+        </w:rPr>
+        <w:t xml:space="preserve">Da die Messgeräte zeitweise </w:t>
+      </w:r>
+      <w:r>
+        <w:rPr>
+          <w:lang w:val="de-DE"/>
+        </w:rPr>
+        <w:t>aufgrund von starkem Schneefall bedeckt</w:t>
+      </w:r>
+      <w:r>
+        <w:rPr>
+          <w:lang w:val="de-DE"/>
+        </w:rPr>
+        <w:t xml:space="preserve"> </w:t>
+      </w:r>
+      <w:r>
+        <w:rPr>
+          <w:lang w:val="de-DE"/>
+        </w:rPr>
+        <w:t xml:space="preserve">waren und nicht richtig messen konnten oder andersweitig nicht valide gemessen haben wurden </w:t>
+      </w:r>
+      <w:r>
+        <w:rPr>
+          <w:lang w:val="de-DE"/>
+        </w:rPr>
+        <w:t xml:space="preserve">die Daten für den Zeitraum vom </w:t>
+      </w:r>
+      <w:r>
+        <w:rPr>
+          <w:lang w:val="de-DE"/>
+        </w:rPr>
+        <w:t xml:space="preserve">21.12.2018 bis zum 25.12.2018 und vom </w:t>
+      </w:r>
+      <w:r>
+        <w:rPr>
+          <w:lang w:val="de-DE"/>
+        </w:rPr>
+        <w:t xml:space="preserve">07.01.2019 bis 15.01.2019 entfernt. </w:t>
+      </w:r>
+      <w:r>
+        <w:rPr>
+          <w:lang w:val="de-DE"/>
+        </w:rPr>
+        <w:t xml:space="preserve">Damit bleiben 37216 Messungen übrig. </w:t>
+      </w:r>
+      <w:r>
+        <w:rPr>
+          <w:lang w:val="de-DE"/>
+        </w:rPr>
+        <w:t xml:space="preserve">Darunter wurden </w:t>
       </w:r>
       <w:r>
         <w:rPr>
@@ -191,63 +292,98 @@
         <w:rPr>
           <w:lang w:val="de-DE"/>
         </w:rPr>
-        <w:t xml:space="preserve"> Personen mit LVS-Gerät von den beiden Checkpoints registriert. Die Checkpoints messen jede vorbeigehende Person, wodurch auch Mehrfacherfassungen möglich sind. </w:t>
-      </w:r>
-    </w:p>
-    <w:p>
-      <w:pPr>
-        <w:rPr>
-          <w:lang w:val="de-DE"/>
-        </w:rPr>
-      </w:pPr>
-      <w:r>
-        <w:rPr>
-          <w:lang w:val="de-DE"/>
-        </w:rPr>
-        <w:t>3.1.1 Variablenüberblick</w:t>
-      </w:r>
-    </w:p>
-    <w:p>
-      <w:pPr>
-        <w:rPr>
-          <w:rFonts w:cstheme="minorHAnsi"/>
-          <w:lang w:val="de-DE"/>
-        </w:rPr>
-      </w:pPr>
-      <w:r>
-        <w:rPr>
-          <w:rFonts w:cstheme="minorHAnsi"/>
-          <w:lang w:val="de-DE"/>
-        </w:rPr>
-        <w:t xml:space="preserve">In diesem Abschnitt </w:t>
-      </w:r>
-      <w:r>
-        <w:rPr>
-          <w:rFonts w:cstheme="minorHAnsi"/>
-          <w:lang w:val="de-DE"/>
-        </w:rPr>
-        <w:t xml:space="preserve">werden die zur Analyse des Modells erforderlichen Variablen vorgestellt. Bei der Zielvariable handelt es sich um den Anteil der Personen mit bei geführtem LVS-Gerät. Die Tabelle (…) gibt einen Überblick über die Zielvariable und die verwendeten </w:t>
-      </w:r>
-      <w:proofErr w:type="spellStart"/>
-      <w:r>
-        <w:rPr>
-          <w:rFonts w:cstheme="minorHAnsi"/>
-          <w:lang w:val="de-DE"/>
-        </w:rPr>
-        <w:t>Kovariablen</w:t>
-      </w:r>
-      <w:proofErr w:type="spellEnd"/>
-      <w:r>
-        <w:rPr>
-          <w:rFonts w:cstheme="minorHAnsi"/>
-          <w:lang w:val="de-DE"/>
-        </w:rPr>
-        <w:t>.</w:t>
+        <w:t xml:space="preserve"> Personen mit LVS-Gerät von den beiden Checkpoints registriert.</w:t>
+      </w:r>
+    </w:p>
+    <w:p>
+      <w:pPr>
+        <w:rPr>
+          <w:lang w:val="de-DE"/>
+        </w:rPr>
+      </w:pPr>
+      <w:r>
+        <w:rPr>
+          <w:lang w:val="de-DE"/>
+        </w:rPr>
+        <w:t xml:space="preserve">Die </w:t>
+      </w:r>
+      <w:r>
+        <w:rPr>
+          <w:lang w:val="de-DE"/>
+        </w:rPr>
+        <w:t xml:space="preserve">Messgeräte lösen bei jeder vorbeigehenden </w:t>
+      </w:r>
+      <w:r>
+        <w:rPr>
+          <w:lang w:val="de-DE"/>
+        </w:rPr>
+        <w:t>Person</w:t>
+      </w:r>
+      <w:r>
+        <w:rPr>
+          <w:lang w:val="de-DE"/>
+        </w:rPr>
+        <w:t xml:space="preserve"> aus</w:t>
+      </w:r>
+      <w:r>
+        <w:rPr>
+          <w:lang w:val="de-DE"/>
+        </w:rPr>
+        <w:t xml:space="preserve">, wodurch auch Mehrfacherfassungen möglich sind. </w:t>
+      </w:r>
+      <w:r>
+        <w:rPr>
+          <w:lang w:val="de-DE"/>
+        </w:rPr>
+        <w:t>Das führt dazu, dass eine</w:t>
+      </w:r>
+      <w:r>
+        <w:rPr>
+          <w:lang w:val="de-DE"/>
+        </w:rPr>
+        <w:t xml:space="preserve"> Person </w:t>
+      </w:r>
+      <w:r>
+        <w:rPr>
+          <w:lang w:val="de-DE"/>
+        </w:rPr>
+        <w:t xml:space="preserve">zum Beispiel </w:t>
+      </w:r>
+      <w:r>
+        <w:rPr>
+          <w:lang w:val="de-DE"/>
+        </w:rPr>
+        <w:t xml:space="preserve">beim </w:t>
+      </w:r>
+      <w:r>
+        <w:rPr>
+          <w:lang w:val="de-DE"/>
+        </w:rPr>
+        <w:t>L</w:t>
+      </w:r>
+      <w:r>
+        <w:rPr>
+          <w:lang w:val="de-DE"/>
+        </w:rPr>
+        <w:t xml:space="preserve">osgehen und </w:t>
+      </w:r>
+      <w:r>
+        <w:rPr>
+          <w:lang w:val="de-DE"/>
+        </w:rPr>
+        <w:t>Z</w:t>
+      </w:r>
+      <w:r>
+        <w:rPr>
+          <w:lang w:val="de-DE"/>
+        </w:rPr>
+        <w:t>urückkommen vom Checkpoint doppelt erfasst wird.</w:t>
       </w:r>
     </w:p>
     <w:tbl>
       <w:tblPr>
-        <w:tblStyle w:val="TableGrid"/>
+        <w:tblStyle w:val="Tabellenraster"/>
+        <w:tblpPr w:leftFromText="141" w:rightFromText="141" w:vertAnchor="text" w:horzAnchor="margin" w:tblpY="586"/>
         <w:tblW w:w="0" w:type="auto"/>
         <w:tblLook w:val="04A0" w:firstRow="1" w:lastRow="0" w:firstColumn="1" w:lastColumn="0" w:noHBand="0" w:noVBand="1"/>
       </w:tblPr>
@@ -309,21 +445,12 @@
                 <w:lang w:val="de-DE"/>
               </w:rPr>
             </w:pPr>
-            <w:proofErr w:type="spellStart"/>
             <w:r>
               <w:rPr>
                 <w:rFonts w:cstheme="minorHAnsi"/>
                 <w:lang w:val="de-DE"/>
               </w:rPr>
-              <w:t>Kovariablen</w:t>
-            </w:r>
-            <w:proofErr w:type="spellEnd"/>
-            <w:r>
-              <w:rPr>
-                <w:rFonts w:cstheme="minorHAnsi"/>
-                <w:lang w:val="de-DE"/>
-              </w:rPr>
-              <w:t>:</w:t>
+              <w:t>Kovariablen:</w:t>
             </w:r>
           </w:p>
         </w:tc>
@@ -413,7 +540,21 @@
                 <w:rFonts w:cstheme="minorHAnsi"/>
                 <w:lang w:val="de-DE"/>
               </w:rPr>
-              <w:t>Feiertag</w:t>
+              <w:t>Fe</w:t>
+            </w:r>
+            <w:r>
+              <w:rPr>
+                <w:rFonts w:cstheme="minorHAnsi"/>
+                <w:lang w:val="de-DE"/>
+              </w:rPr>
+              <w:t>rien</w:t>
+            </w:r>
+            <w:r>
+              <w:rPr>
+                <w:rFonts w:cstheme="minorHAnsi"/>
+                <w:lang w:val="de-DE"/>
+              </w:rPr>
+              <w:t>tag</w:t>
             </w:r>
           </w:p>
         </w:tc>
@@ -513,6 +654,49 @@
                 <w:lang w:val="de-DE"/>
               </w:rPr>
             </w:pPr>
+          </w:p>
+        </w:tc>
+      </w:tr>
+      <w:tr>
+        <w:tc>
+          <w:tcPr>
+            <w:tcW w:w="4675" w:type="dxa"/>
+          </w:tcPr>
+          <w:p>
+            <w:pPr>
+              <w:rPr>
+                <w:rFonts w:cstheme="minorHAnsi"/>
+                <w:lang w:val="de-DE"/>
+              </w:rPr>
+            </w:pPr>
+          </w:p>
+        </w:tc>
+        <w:tc>
+          <w:tcPr>
+            <w:tcW w:w="4675" w:type="dxa"/>
+          </w:tcPr>
+          <w:p>
+            <w:pPr>
+              <w:rPr>
+                <w:rFonts w:cstheme="minorHAnsi"/>
+                <w:lang w:val="de-DE"/>
+              </w:rPr>
+            </w:pPr>
+            <w:r>
+              <w:rPr>
+                <w:rFonts w:cstheme="minorHAnsi"/>
+                <w:lang w:val="de-DE"/>
+              </w:rPr>
+              <w:t>Lawinenwarnstufe</w:t>
+            </w:r>
+          </w:p>
+          <w:p>
+            <w:pPr>
+              <w:rPr>
+                <w:rFonts w:cstheme="minorHAnsi"/>
+                <w:lang w:val="de-DE"/>
+              </w:rPr>
+            </w:pPr>
             <w:r>
               <w:rPr>
                 <w:rFonts w:cstheme="minorHAnsi"/>
@@ -553,29 +737,9 @@
                 <w:rFonts w:cstheme="minorHAnsi"/>
                 <w:lang w:val="de-DE"/>
               </w:rPr>
-              <w:t>Lawinenwarnstufe</w:t>
+              <w:t>Uhrzeit der Messung</w:t>
             </w:r>
           </w:p>
-        </w:tc>
-      </w:tr>
-      <w:tr>
-        <w:tc>
-          <w:tcPr>
-            <w:tcW w:w="4675" w:type="dxa"/>
-          </w:tcPr>
-          <w:p>
-            <w:pPr>
-              <w:rPr>
-                <w:rFonts w:cstheme="minorHAnsi"/>
-                <w:lang w:val="de-DE"/>
-              </w:rPr>
-            </w:pPr>
-          </w:p>
-        </w:tc>
-        <w:tc>
-          <w:tcPr>
-            <w:tcW w:w="4675" w:type="dxa"/>
-          </w:tcPr>
           <w:p>
             <w:pPr>
               <w:rPr>
@@ -588,7 +752,7 @@
                 <w:rFonts w:cstheme="minorHAnsi"/>
                 <w:lang w:val="de-DE"/>
               </w:rPr>
-              <w:t>Uhrzeit der Messung</w:t>
+              <w:t>(Position)</w:t>
             </w:r>
           </w:p>
         </w:tc>
@@ -601,149 +765,225 @@
           <w:lang w:val="de-DE"/>
         </w:rPr>
       </w:pPr>
-    </w:p>
-    <w:p>
-      <w:pPr>
-        <w:rPr>
-          <w:lang w:val="de-DE"/>
-        </w:rPr>
-      </w:pPr>
       <w:r>
         <w:rPr>
           <w:rFonts w:cstheme="minorHAnsi"/>
           <w:lang w:val="de-DE"/>
         </w:rPr>
-        <w:t xml:space="preserve">Die </w:t>
-      </w:r>
-      <w:proofErr w:type="spellStart"/>
+        <w:t>Nachfolgend</w:t>
+      </w:r>
       <w:r>
         <w:rPr>
           <w:rFonts w:cstheme="minorHAnsi"/>
           <w:lang w:val="de-DE"/>
         </w:rPr>
-        <w:t>Kovariable</w:t>
-      </w:r>
-      <w:proofErr w:type="spellEnd"/>
+        <w:t xml:space="preserve"> </w:t>
+      </w:r>
       <w:r>
         <w:rPr>
           <w:rFonts w:cstheme="minorHAnsi"/>
           <w:lang w:val="de-DE"/>
         </w:rPr>
-        <w:t xml:space="preserve"> Schneehöhe wurde aufgrund des </w:t>
-      </w:r>
-      <w:proofErr w:type="spellStart"/>
-      <w:r>
+        <w:t>werden die zur Analyse des Modells erforderlichen Variablen vorgestellt.</w:t>
+      </w:r>
+    </w:p>
+    <w:p>
+      <w:pPr>
         <w:rPr>
           <w:rFonts w:cstheme="minorHAnsi"/>
           <w:lang w:val="de-DE"/>
         </w:rPr>
-        <w:t>Concurvity</w:t>
-      </w:r>
-      <w:proofErr w:type="spellEnd"/>
-      <w:r>
+      </w:pPr>
+    </w:p>
+    <w:p>
+      <w:pPr>
         <w:rPr>
           <w:rFonts w:cstheme="minorHAnsi"/>
           <w:lang w:val="de-DE"/>
         </w:rPr>
-        <w:t xml:space="preserve">-Problems transformiert, worauf in Kapitel (…) näher eingegangen wird.  Die Messungen für die Variablen Schneehöhe, Temperatur und Bewölkung und Lawinenwarnstufe wurden nicht von den Checkpoints am </w:t>
-      </w:r>
-      <w:proofErr w:type="spellStart"/>
+      </w:pPr>
       <w:r>
         <w:rPr>
           <w:rFonts w:cstheme="minorHAnsi"/>
           <w:lang w:val="de-DE"/>
         </w:rPr>
-        <w:t>Spitzingsee</w:t>
-      </w:r>
-      <w:proofErr w:type="spellEnd"/>
-      <w:r>
+        <w:t>Zielvariable:</w:t>
+      </w:r>
+    </w:p>
+    <w:p>
+      <w:pPr>
         <w:rPr>
           <w:rFonts w:cstheme="minorHAnsi"/>
           <w:lang w:val="de-DE"/>
         </w:rPr>
-        <w:t xml:space="preserve"> gemessen, sondern von dem </w:t>
-      </w:r>
-      <w:proofErr w:type="spellStart"/>
-      <w:r>
-        <w:rPr>
-          <w:lang w:val="de-DE"/>
-        </w:rPr>
-        <w:t>Gewässerkundlichen</w:t>
-      </w:r>
-      <w:proofErr w:type="spellEnd"/>
-      <w:r>
-        <w:rPr>
-          <w:lang w:val="de-DE"/>
-        </w:rPr>
-        <w:t xml:space="preserve"> Dienst Bayern</w:t>
-      </w:r>
-      <w:r>
-        <w:rPr>
-          <w:lang w:val="de-DE"/>
-        </w:rPr>
-        <w:t xml:space="preserve"> erhoben. Die Daten zu diesen vier </w:t>
-      </w:r>
-      <w:proofErr w:type="spellStart"/>
-      <w:r>
-        <w:rPr>
-          <w:lang w:val="de-DE"/>
-        </w:rPr>
-        <w:t>Kovariablen</w:t>
-      </w:r>
-      <w:proofErr w:type="spellEnd"/>
-      <w:r>
-        <w:rPr>
-          <w:lang w:val="de-DE"/>
-        </w:rPr>
-        <w:t xml:space="preserve"> wurden einmal täglich um 12 Uhr mittags am </w:t>
-      </w:r>
-      <w:proofErr w:type="gramStart"/>
-      <w:r>
-        <w:rPr>
-          <w:lang w:val="de-DE"/>
-        </w:rPr>
-        <w:t>…(</w:t>
-      </w:r>
-      <w:proofErr w:type="gramEnd"/>
-      <w:r>
-        <w:rPr>
-          <w:lang w:val="de-DE"/>
-        </w:rPr>
-        <w:t xml:space="preserve">Wo liegt </w:t>
-      </w:r>
-      <w:proofErr w:type="spellStart"/>
-      <w:r>
-        <w:rPr>
-          <w:lang w:val="de-DE"/>
-        </w:rPr>
-        <w:t>gdb</w:t>
-      </w:r>
-      <w:proofErr w:type="spellEnd"/>
+      </w:pPr>
+      <w:r>
+        <w:rPr>
+          <w:rFonts w:cstheme="minorHAnsi"/>
+          <w:lang w:val="de-DE"/>
+        </w:rPr>
+        <w:t xml:space="preserve"> Bei der Zielvariable handelt es sich um den Anteil der Personen mit </w:t>
+      </w:r>
+      <w:r>
+        <w:rPr>
+          <w:rFonts w:cstheme="minorHAnsi"/>
+          <w:lang w:val="de-DE"/>
+        </w:rPr>
+        <w:t>bei geführtem</w:t>
+      </w:r>
+      <w:r>
+        <w:rPr>
+          <w:rFonts w:cstheme="minorHAnsi"/>
+          <w:lang w:val="de-DE"/>
+        </w:rPr>
+        <w:t xml:space="preserve"> LVS-Gerät</w:t>
+      </w:r>
+      <w:r>
+        <w:rPr>
+          <w:rFonts w:cstheme="minorHAnsi"/>
+          <w:lang w:val="de-DE"/>
+        </w:rPr>
+        <w:t xml:space="preserve"> an allen Personen die an den Checkpoints vorbeilaufen</w:t>
+      </w:r>
+      <w:r>
+        <w:rPr>
+          <w:rFonts w:cstheme="minorHAnsi"/>
+          <w:lang w:val="de-DE"/>
+        </w:rPr>
+        <w:t>.</w:t>
+      </w:r>
+    </w:p>
+    <w:p>
+      <w:pPr>
+        <w:rPr>
+          <w:rFonts w:cstheme="minorHAnsi"/>
+          <w:lang w:val="de-DE"/>
+        </w:rPr>
+      </w:pPr>
+      <w:r>
+        <w:rPr>
+          <w:rFonts w:cstheme="minorHAnsi"/>
+          <w:lang w:val="de-DE"/>
+        </w:rPr>
+        <w:t>Kovariablen:</w:t>
+      </w:r>
+    </w:p>
+    <w:p>
+      <w:pPr>
+        <w:rPr>
+          <w:rFonts w:cstheme="minorHAnsi"/>
+          <w:lang w:val="de-DE"/>
+        </w:rPr>
+      </w:pPr>
+      <w:r>
+        <w:rPr>
+          <w:rFonts w:cstheme="minorHAnsi"/>
+          <w:lang w:val="de-DE"/>
+        </w:rPr>
+        <w:lastRenderedPageBreak/>
+        <w:t>Datum:</w:t>
+      </w:r>
+    </w:p>
+    <w:p>
+      <w:pPr>
+        <w:rPr>
+          <w:rFonts w:cstheme="minorHAnsi"/>
+          <w:lang w:val="de-DE"/>
+        </w:rPr>
+      </w:pPr>
+      <w:r>
+        <w:rPr>
+          <w:rFonts w:cstheme="minorHAnsi"/>
+          <w:lang w:val="de-DE"/>
+        </w:rPr>
+        <w:t>Es liegen wie oben erwähnt Daten vom 25.12.2018 bis zum 06.01.2019 und vom 16.01.2019 bis zum 13.04.2019 vor.</w:t>
+      </w:r>
+    </w:p>
+    <w:p>
+      <w:pPr>
+        <w:rPr>
+          <w:lang w:val="de-DE"/>
+        </w:rPr>
+      </w:pPr>
+      <w:r>
+        <w:rPr>
+          <w:lang w:val="de-DE"/>
+        </w:rPr>
+        <w:t>Das Balkendiagramm (…) zeigt die absolute Häufigkeit der Messungen nach Datum</w:t>
+      </w:r>
+      <w:r>
+        <w:rPr>
+          <w:lang w:val="de-DE"/>
+        </w:rPr>
+        <w:t xml:space="preserve"> und Art der Messung</w:t>
+      </w:r>
+      <w:r>
+        <w:rPr>
+          <w:lang w:val="de-DE"/>
+        </w:rPr>
+        <w:t xml:space="preserve">. </w:t>
+      </w:r>
+      <w:r>
+        <w:rPr>
+          <w:lang w:val="de-DE"/>
+        </w:rPr>
+        <w:t>Hier zu erkennen sind die fehlenden Messungen im Zeitraum</w:t>
+      </w:r>
       <w:r>
         <w:rPr>
           <w:lang w:val="de-DE"/>
         </w:rPr>
         <w:t xml:space="preserve"> </w:t>
       </w:r>
-      <w:proofErr w:type="spellStart"/>
-      <w:r>
-        <w:rPr>
-          <w:lang w:val="de-DE"/>
-        </w:rPr>
-        <w:t>messgerät</w:t>
-      </w:r>
-      <w:proofErr w:type="spellEnd"/>
-      <w:r>
-        <w:rPr>
-          <w:lang w:val="de-DE"/>
-        </w:rPr>
-        <w:t xml:space="preserve">?) </w:t>
-      </w:r>
-      <w:r>
-        <w:rPr>
-          <w:lang w:val="de-DE"/>
-        </w:rPr>
-        <w:t>verzeichnet.</w:t>
+      <w:r>
+        <w:rPr>
+          <w:lang w:val="de-DE"/>
+        </w:rPr>
+        <w:t>vom 07.01.2019 bis</w:t>
+      </w:r>
+      <w:r>
+        <w:rPr>
+          <w:lang w:val="de-DE"/>
+        </w:rPr>
+        <w:t xml:space="preserve"> zum</w:t>
+      </w:r>
+      <w:r>
+        <w:rPr>
+          <w:lang w:val="de-DE"/>
+        </w:rPr>
+        <w:t xml:space="preserve"> 15.01.2019</w:t>
+      </w:r>
+      <w:r>
+        <w:rPr>
+          <w:lang w:val="de-DE"/>
+        </w:rPr>
+        <w:t>.</w:t>
+      </w:r>
+    </w:p>
+    <w:p>
+      <w:pPr>
+        <w:rPr>
+          <w:lang w:val="de-DE"/>
+        </w:rPr>
+      </w:pPr>
+      <w:r>
+        <w:rPr>
+          <w:lang w:val="de-DE"/>
+        </w:rPr>
+        <w:t>Bild</w:t>
+      </w:r>
+    </w:p>
+    <w:p>
+      <w:pPr>
+        <w:rPr>
+          <w:lang w:val="de-DE"/>
+        </w:rPr>
+      </w:pPr>
+      <w:r>
+        <w:rPr>
+          <w:lang w:val="de-DE"/>
+        </w:rPr>
+        <w:t xml:space="preserve">Bildunterschrift: </w:t>
       </w:r>
       <w:r>
         <w:rPr>
@@ -751,43 +991,202 @@
         </w:rPr>
         <w:t xml:space="preserve"> </w:t>
       </w:r>
-    </w:p>
-    <w:p>
-      <w:pPr>
-        <w:rPr>
-          <w:lang w:val="de-DE"/>
-        </w:rPr>
-      </w:pPr>
-      <w:r>
-        <w:rPr>
-          <w:lang w:val="de-DE"/>
-        </w:rPr>
-        <w:t>3.1.2 Deskriptive Analyse</w:t>
-      </w:r>
-    </w:p>
-    <w:p>
-      <w:pPr>
-        <w:rPr>
-          <w:lang w:val="de-DE"/>
-        </w:rPr>
-      </w:pPr>
-      <w:r>
-        <w:rPr>
-          <w:lang w:val="de-DE"/>
-        </w:rPr>
-        <w:t xml:space="preserve">Die deskriptive Analyse dient zur Visualisierung der Messungen </w:t>
-      </w:r>
-      <w:r>
-        <w:rPr>
-          <w:lang w:val="de-DE"/>
-        </w:rPr>
-        <w:t xml:space="preserve">und </w:t>
-      </w:r>
-      <w:r>
-        <w:rPr>
-          <w:lang w:val="de-DE"/>
-        </w:rPr>
-        <w:t>um erste Auffälligkeiten in den Daten zu erkennen.</w:t>
+      <w:r>
+        <w:rPr>
+          <w:lang w:val="de-DE"/>
+        </w:rPr>
+        <w:t xml:space="preserve">Balkendiagramm </w:t>
+      </w:r>
+      <w:r>
+        <w:rPr>
+          <w:lang w:val="de-DE"/>
+        </w:rPr>
+        <w:t>der</w:t>
+      </w:r>
+      <w:r>
+        <w:rPr>
+          <w:lang w:val="de-DE"/>
+        </w:rPr>
+        <w:t xml:space="preserve"> absolute</w:t>
+      </w:r>
+      <w:r>
+        <w:rPr>
+          <w:lang w:val="de-DE"/>
+        </w:rPr>
+        <w:t>n</w:t>
+      </w:r>
+      <w:r>
+        <w:rPr>
+          <w:lang w:val="de-DE"/>
+        </w:rPr>
+        <w:t xml:space="preserve"> Häufigkeit der Messungen</w:t>
+      </w:r>
+      <w:r>
+        <w:rPr>
+          <w:lang w:val="de-DE"/>
+        </w:rPr>
+        <w:t xml:space="preserve"> mit und ohne LVS-Gerät</w:t>
+      </w:r>
+      <w:r>
+        <w:rPr>
+          <w:lang w:val="de-DE"/>
+        </w:rPr>
+        <w:t xml:space="preserve"> nach Datum</w:t>
+      </w:r>
+    </w:p>
+    <w:p>
+      <w:pPr>
+        <w:rPr>
+          <w:lang w:val="de-DE"/>
+        </w:rPr>
+      </w:pPr>
+      <w:r>
+        <w:rPr>
+          <w:lang w:val="de-DE"/>
+        </w:rPr>
+        <w:t>Da der Anteil der Personen mit LVS-Gerät von Interesse ist,</w:t>
+      </w:r>
+      <w:r>
+        <w:rPr>
+          <w:lang w:val="de-DE"/>
+        </w:rPr>
+        <w:t xml:space="preserve"> ist dieser in (…) über die Saison hinweg zu sehen.</w:t>
+      </w:r>
+      <w:r>
+        <w:rPr>
+          <w:lang w:val="de-DE"/>
+        </w:rPr>
+        <w:t xml:space="preserve"> Auch hier </w:t>
+      </w:r>
+      <w:r>
+        <w:rPr>
+          <w:lang w:val="de-DE"/>
+        </w:rPr>
+        <w:t>sind die fehlenden Tage zu erkennen</w:t>
+      </w:r>
+      <w:r>
+        <w:rPr>
+          <w:lang w:val="de-DE"/>
+        </w:rPr>
+        <w:t xml:space="preserve">. </w:t>
+      </w:r>
+      <w:r>
+        <w:rPr>
+          <w:lang w:val="de-DE"/>
+        </w:rPr>
+        <w:t>Zu erkenne</w:t>
+      </w:r>
+      <w:r>
+        <w:rPr>
+          <w:lang w:val="de-DE"/>
+        </w:rPr>
+        <w:t>n</w:t>
+      </w:r>
+      <w:r>
+        <w:rPr>
+          <w:lang w:val="de-DE"/>
+        </w:rPr>
+        <w:t xml:space="preserve"> ist ein</w:t>
+      </w:r>
+      <w:r>
+        <w:rPr>
+          <w:lang w:val="de-DE"/>
+        </w:rPr>
+        <w:t xml:space="preserve"> sinkende</w:t>
+      </w:r>
+      <w:r>
+        <w:rPr>
+          <w:lang w:val="de-DE"/>
+        </w:rPr>
+        <w:t>r</w:t>
+      </w:r>
+      <w:r>
+        <w:rPr>
+          <w:lang w:val="de-DE"/>
+        </w:rPr>
+        <w:t xml:space="preserve"> Anteil der Personen mit LVS-Gerät </w:t>
+      </w:r>
+      <w:r>
+        <w:rPr>
+          <w:lang w:val="de-DE"/>
+        </w:rPr>
+        <w:t>über den Verlauf der</w:t>
+      </w:r>
+      <w:r>
+        <w:rPr>
+          <w:lang w:val="de-DE"/>
+        </w:rPr>
+        <w:t xml:space="preserve"> Saiso</w:t>
+      </w:r>
+      <w:r>
+        <w:rPr>
+          <w:lang w:val="de-DE"/>
+        </w:rPr>
+        <w:t>n. Jedoch sind starke Schwankungen zu beobachten.</w:t>
+      </w:r>
+    </w:p>
+    <w:p>
+      <w:pPr>
+        <w:rPr>
+          <w:lang w:val="de-DE"/>
+        </w:rPr>
+      </w:pPr>
+      <w:r>
+        <w:rPr>
+          <w:lang w:val="de-DE"/>
+        </w:rPr>
+        <w:t>Bild</w:t>
+      </w:r>
+    </w:p>
+    <w:p>
+      <w:pPr>
+        <w:rPr>
+          <w:lang w:val="de-DE"/>
+        </w:rPr>
+      </w:pPr>
+      <w:r>
+        <w:rPr>
+          <w:lang w:val="de-DE"/>
+        </w:rPr>
+        <w:t xml:space="preserve">Bildunterschrift: </w:t>
+      </w:r>
+      <w:r>
+        <w:rPr>
+          <w:lang w:val="de-DE"/>
+        </w:rPr>
+        <w:t>Liniendiagramm</w:t>
+      </w:r>
+      <w:r>
+        <w:rPr>
+          <w:lang w:val="de-DE"/>
+        </w:rPr>
+        <w:t xml:space="preserve"> für den Anteil der Personen mit LVS-Gerät nach Datum</w:t>
+      </w:r>
+    </w:p>
+    <w:p>
+      <w:pPr>
+        <w:rPr>
+          <w:lang w:val="de-DE"/>
+        </w:rPr>
+      </w:pPr>
+      <w:r>
+        <w:rPr>
+          <w:lang w:val="de-DE"/>
+        </w:rPr>
+        <w:t>Wochentag:</w:t>
+      </w:r>
+    </w:p>
+    <w:p>
+      <w:pPr>
+        <w:rPr>
+          <w:lang w:val="de-DE"/>
+        </w:rPr>
+      </w:pPr>
+      <w:r>
+        <w:rPr>
+          <w:lang w:val="de-DE"/>
+        </w:rPr>
+        <w:t>Anhand der Variable Datum konnte der Wochentag mit den Ausprägungen von Montag bis Sonntag</w:t>
       </w:r>
       <w:r>
         <w:rPr>
@@ -795,195 +1194,644 @@
         </w:rPr>
         <w:t xml:space="preserve"> </w:t>
       </w:r>
-    </w:p>
-    <w:p>
-      <w:pPr>
-        <w:rPr>
-          <w:lang w:val="de-DE"/>
-        </w:rPr>
-      </w:pPr>
-      <w:r>
-        <w:rPr>
-          <w:lang w:val="de-DE"/>
-        </w:rPr>
-        <w:t xml:space="preserve">Das Balkendiagramm (…) zeigt die absolute Häufigkeit der Messungen nach Datum.  Man kann dabei erkennen, dass Daten von 07.01.2019 bis 15.01.2019 fehlen. Die Messgeräte wurden aufgrund von </w:t>
+      <w:r>
+        <w:rPr>
+          <w:lang w:val="de-DE"/>
+        </w:rPr>
+        <w:t xml:space="preserve">festgelegt werden. </w:t>
+      </w:r>
+    </w:p>
+    <w:p>
+      <w:pPr>
+        <w:rPr>
+          <w:lang w:val="de-DE"/>
+        </w:rPr>
+      </w:pPr>
+      <w:r>
+        <w:rPr>
+          <w:lang w:val="de-DE"/>
+        </w:rPr>
+        <w:t>Die absoluten Häufigkeiten der Checkpoint-Messungen nach Wochentag sind in Abbildung (…) zu sehen.</w:t>
+      </w:r>
+      <w:r>
+        <w:rPr>
+          <w:lang w:val="de-DE"/>
+        </w:rPr>
+        <w:t xml:space="preserve"> </w:t>
+      </w:r>
+      <w:r>
+        <w:rPr>
+          <w:lang w:val="de-DE"/>
+        </w:rPr>
+        <w:t>Es ist z</w:t>
+      </w:r>
+      <w:r>
+        <w:rPr>
+          <w:lang w:val="de-DE"/>
+        </w:rPr>
+        <w:t xml:space="preserve">u beobachten, dass am Wochenende die Anzahl der Personen </w:t>
+      </w:r>
+      <w:r>
+        <w:rPr>
+          <w:lang w:val="de-DE"/>
+        </w:rPr>
+        <w:t>insgesamt (mit</w:t>
+      </w:r>
+      <w:r>
+        <w:rPr>
+          <w:lang w:val="de-DE"/>
+        </w:rPr>
+        <w:t xml:space="preserve"> und </w:t>
+      </w:r>
+      <w:r>
+        <w:rPr>
+          <w:lang w:val="de-DE"/>
+        </w:rPr>
+        <w:t>ohne</w:t>
+      </w:r>
+      <w:r>
+        <w:rPr>
+          <w:lang w:val="de-DE"/>
+        </w:rPr>
+        <w:t xml:space="preserve"> LVS-Gerät</w:t>
+      </w:r>
+      <w:r>
+        <w:rPr>
+          <w:lang w:val="de-DE"/>
+        </w:rPr>
+        <w:t xml:space="preserve">) </w:t>
+      </w:r>
+      <w:r>
+        <w:rPr>
+          <w:lang w:val="de-DE"/>
+        </w:rPr>
+        <w:t xml:space="preserve">im Vergleich zu den restlichen Tagen am höchsten ist. </w:t>
+      </w:r>
+    </w:p>
+    <w:p>
+      <w:pPr>
+        <w:rPr>
+          <w:lang w:val="de-DE"/>
+        </w:rPr>
+      </w:pPr>
+      <w:r>
+        <w:rPr>
+          <w:lang w:val="de-DE"/>
+        </w:rPr>
+        <w:t>Bild</w:t>
+      </w:r>
+    </w:p>
+    <w:p>
+      <w:pPr>
+        <w:rPr>
+          <w:lang w:val="de-DE"/>
+        </w:rPr>
+      </w:pPr>
+      <w:r>
+        <w:rPr>
+          <w:lang w:val="de-DE"/>
+        </w:rPr>
+        <w:t xml:space="preserve">Bildunterschrift: </w:t>
+      </w:r>
+      <w:r>
+        <w:rPr>
+          <w:lang w:val="de-DE"/>
+        </w:rPr>
+        <w:t xml:space="preserve">Gestapeltes </w:t>
+      </w:r>
+      <w:r>
+        <w:rPr>
+          <w:lang w:val="de-DE"/>
+        </w:rPr>
+        <w:t>Balkendiagramm der absoluten Häufigkeit der Personen mit und ohne LVS-Gerät nach Wochentag</w:t>
+      </w:r>
+    </w:p>
+    <w:p>
+      <w:pPr>
+        <w:rPr>
+          <w:lang w:val="de-DE"/>
+        </w:rPr>
+      </w:pPr>
+      <w:r>
+        <w:rPr>
+          <w:lang w:val="de-DE"/>
+        </w:rPr>
+        <w:t>Ferientag:</w:t>
+      </w:r>
+    </w:p>
+    <w:p>
+      <w:pPr>
+        <w:rPr>
+          <w:lang w:val="de-DE"/>
+        </w:rPr>
+      </w:pPr>
+      <w:r>
+        <w:rPr>
+          <w:lang w:val="de-DE"/>
+        </w:rPr>
+        <w:t>Bei jeder Messung ist außerdem bekannt, ob es sich bei dem Datum um einen Ferientag gehandelt hat. Unter den Begriff Ferientag fallen sowohl Feiertage als auch Schulferientage in Bayern. Insgesamt gibt es 22 Ferientage.</w:t>
+      </w:r>
+      <w:r>
+        <w:rPr>
+          <w:lang w:val="de-DE"/>
+        </w:rPr>
+        <w:t xml:space="preserve"> Die absoluten Häufigkeiten der Personen mit und ohne LVS-Gerät nach Ferientag sind in Abbildung (…) zu sehen.</w:t>
+      </w:r>
+    </w:p>
+    <w:p>
+      <w:pPr>
+        <w:rPr>
+          <w:lang w:val="de-DE"/>
+        </w:rPr>
+      </w:pPr>
+      <w:r>
+        <w:rPr>
+          <w:lang w:val="de-DE"/>
+        </w:rPr>
+        <w:t>Bild</w:t>
+      </w:r>
+    </w:p>
+    <w:p>
+      <w:pPr>
+        <w:rPr>
+          <w:lang w:val="de-DE"/>
+        </w:rPr>
+      </w:pPr>
+      <w:r>
+        <w:rPr>
+          <w:lang w:val="de-DE"/>
+        </w:rPr>
+        <w:t xml:space="preserve">Bildunterschrift: </w:t>
+      </w:r>
+      <w:r>
+        <w:rPr>
+          <w:lang w:val="de-DE"/>
+        </w:rPr>
+        <w:t xml:space="preserve">Gestapeltes </w:t>
+      </w:r>
+      <w:r>
+        <w:rPr>
+          <w:lang w:val="de-DE"/>
+        </w:rPr>
+        <w:t xml:space="preserve">Balkendiagramm </w:t>
+      </w:r>
+      <w:r>
+        <w:rPr>
+          <w:lang w:val="de-DE"/>
+        </w:rPr>
+        <w:t>der</w:t>
+      </w:r>
+      <w:r>
+        <w:rPr>
+          <w:lang w:val="de-DE"/>
+        </w:rPr>
+        <w:t xml:space="preserve"> absolute</w:t>
+      </w:r>
+      <w:r>
+        <w:rPr>
+          <w:lang w:val="de-DE"/>
+        </w:rPr>
+        <w:t>n</w:t>
+      </w:r>
+      <w:r>
+        <w:rPr>
+          <w:lang w:val="de-DE"/>
+        </w:rPr>
+        <w:t xml:space="preserve"> Häufigkeit</w:t>
+      </w:r>
+      <w:r>
+        <w:rPr>
+          <w:lang w:val="de-DE"/>
+        </w:rPr>
+        <w:t>en</w:t>
+      </w:r>
+      <w:r>
+        <w:rPr>
+          <w:lang w:val="de-DE"/>
+        </w:rPr>
+        <w:t xml:space="preserve"> der Personen mit und ohne LVS-Gerät für den Fall, dass es sich um einen Ferientag handelt und für den Fall, dass es </w:t>
+      </w:r>
+      <w:r>
+        <w:rPr>
+          <w:lang w:val="de-DE"/>
+        </w:rPr>
+        <w:t>sich nicht um einen</w:t>
+      </w:r>
+      <w:r>
+        <w:rPr>
+          <w:lang w:val="de-DE"/>
+        </w:rPr>
+        <w:t xml:space="preserve"> Ferientag </w:t>
+      </w:r>
+      <w:r>
+        <w:rPr>
+          <w:lang w:val="de-DE"/>
+        </w:rPr>
+        <w:t>handelt</w:t>
+      </w:r>
+      <w:r>
+        <w:rPr>
+          <w:lang w:val="de-DE"/>
+        </w:rPr>
+        <w:t xml:space="preserve"> </w:t>
+      </w:r>
+    </w:p>
+    <w:p>
+      <w:pPr>
+        <w:rPr>
+          <w:lang w:val="de-DE"/>
+        </w:rPr>
+      </w:pPr>
+      <w:r>
+        <w:rPr>
+          <w:lang w:val="de-DE"/>
+        </w:rPr>
+        <w:t>Schneehöhe:</w:t>
+      </w:r>
+    </w:p>
+    <w:p>
+      <w:pPr>
+        <w:rPr>
+          <w:lang w:val="de-DE"/>
+        </w:rPr>
+      </w:pPr>
+      <w:r>
+        <w:rPr>
+          <w:lang w:val="de-DE"/>
+        </w:rPr>
+        <w:t xml:space="preserve">Zu jeder Messung liegt die tägliche Schneehöhe in cm vor. Der Verlauf der Schneehöhe über die </w:t>
+      </w:r>
+      <w:r>
+        <w:rPr>
+          <w:lang w:val="de-DE"/>
+        </w:rPr>
+        <w:t xml:space="preserve">Wintersaison </w:t>
+      </w:r>
+      <w:r>
+        <w:rPr>
+          <w:lang w:val="de-DE"/>
+        </w:rPr>
+        <w:t>wird</w:t>
+      </w:r>
+      <w:r>
+        <w:rPr>
+          <w:lang w:val="de-DE"/>
+        </w:rPr>
+        <w:t xml:space="preserve"> </w:t>
+      </w:r>
+      <w:r>
+        <w:rPr>
+          <w:lang w:val="de-DE"/>
+        </w:rPr>
+        <w:t xml:space="preserve">in Abbildung (…) </w:t>
+      </w:r>
+      <w:r>
+        <w:rPr>
+          <w:lang w:val="de-DE"/>
+        </w:rPr>
+        <w:t>dargestellt. Dabei ist</w:t>
+      </w:r>
+      <w:r>
+        <w:rPr>
+          <w:lang w:val="de-DE"/>
+        </w:rPr>
+        <w:t xml:space="preserve"> zu</w:t>
+      </w:r>
+      <w:r>
+        <w:rPr>
+          <w:lang w:val="de-DE"/>
+        </w:rPr>
+        <w:t xml:space="preserve"> </w:t>
+      </w:r>
+      <w:r>
+        <w:rPr>
+          <w:lang w:val="de-DE"/>
+        </w:rPr>
+        <w:t>erkennen</w:t>
+      </w:r>
+      <w:r>
+        <w:rPr>
+          <w:lang w:val="de-DE"/>
+        </w:rPr>
+        <w:t xml:space="preserve">, dass die </w:t>
+      </w:r>
+      <w:r>
+        <w:rPr>
+          <w:lang w:val="de-DE"/>
+        </w:rPr>
+        <w:t>Schneehöhe</w:t>
+      </w:r>
+      <w:r>
+        <w:rPr>
+          <w:lang w:val="de-DE"/>
+        </w:rPr>
+        <w:t xml:space="preserve"> von Mitte </w:t>
       </w:r>
       <w:r>
         <w:rPr>
           <w:lang w:val="de-DE"/>
         </w:rPr>
         <w:lastRenderedPageBreak/>
-        <w:t xml:space="preserve">starkem Schneefall in diesem Zeitraum bedeckt. Die Checkpoints waren nicht in der Lage alle vorbeilaufenden Personen zu registrieren, wodurch wir die Daten für den Zeitraum vom 07.01.2019 bis 15.01.2019 entfernt haben. </w:t>
-      </w:r>
-    </w:p>
-    <w:p>
-      <w:pPr>
-        <w:rPr>
-          <w:lang w:val="de-DE"/>
-        </w:rPr>
-      </w:pPr>
-      <w:r>
-        <w:rPr>
-          <w:lang w:val="de-DE"/>
-        </w:rPr>
-        <w:t>Da für unsere Arbeit der An</w:t>
-      </w:r>
-      <w:r>
-        <w:rPr>
-          <w:lang w:val="de-DE"/>
-        </w:rPr>
-        <w:t xml:space="preserve">teil der Personen mit LVS-Gerät von primären Interesse ist, </w:t>
-      </w:r>
-      <w:r>
-        <w:rPr>
-          <w:lang w:val="de-DE"/>
-        </w:rPr>
-        <w:t>wurde ein Liniendiagramm zur grafischen Darstellung</w:t>
-      </w:r>
-      <w:r>
-        <w:rPr>
-          <w:lang w:val="de-DE"/>
-        </w:rPr>
-        <w:t xml:space="preserve">, in (…), gewählt. Auch hier fehlen die Daten im Zeitraum vom 07.01.2019 bis 15.01.2019. Der Trend des Liniendiagramms weist auf einen sinkenden Anteil der Personen mit LVS-Gerät im Saisonverlauf hin, wobei keine genaue Aussage aufgrund der vielen Schwankungen möglich ist. </w:t>
-      </w:r>
-    </w:p>
-    <w:p>
-      <w:pPr>
-        <w:rPr>
-          <w:lang w:val="de-DE"/>
-        </w:rPr>
-      </w:pPr>
-      <w:r>
-        <w:rPr>
-          <w:lang w:val="de-DE"/>
-        </w:rPr>
-        <w:t xml:space="preserve">Anhand der Variable Datum konnte der Wochentag mit den Ausprägungen von Montag bis Sonntag und </w:t>
-      </w:r>
-      <w:r>
-        <w:rPr>
-          <w:lang w:val="de-DE"/>
-        </w:rPr>
-        <w:t xml:space="preserve">der Zeitraum der Ferien- bzw. Feiertage genau festgelegt werden. </w:t>
-      </w:r>
-    </w:p>
-    <w:p>
-      <w:pPr>
-        <w:rPr>
-          <w:lang w:val="de-DE"/>
-        </w:rPr>
-      </w:pPr>
-      <w:r>
-        <w:rPr>
-          <w:lang w:val="de-DE"/>
-        </w:rPr>
-        <w:t>F</w:t>
-      </w:r>
-      <w:r>
-        <w:rPr>
-          <w:lang w:val="de-DE"/>
-        </w:rPr>
-        <w:t xml:space="preserve">ür die Variable Wochentag wurde ein Balkendiagramm (…) erstellt. Zu beobachten ist, dass am Wochenende die Anzahl der Personen ohne und mit LVS-Gerät im Vergleich zu den restlichen Tagen am höchsten ist. </w:t>
-      </w:r>
-    </w:p>
-    <w:p>
-      <w:pPr>
-        <w:rPr>
-          <w:lang w:val="de-DE"/>
-        </w:rPr>
-      </w:pPr>
-      <w:r>
-        <w:rPr>
-          <w:lang w:val="de-DE"/>
-        </w:rPr>
-        <w:t xml:space="preserve">Das Balkendiagramm (…) für die Ferien- bzw. Feiertage zeigt die absolute Häufigkeit der Personen mit und ohne LVS-Gerät für den Fall, dass es sich um einen Ferientag handelt und für den Fall, dass es kein Ferientag ist. </w:t>
-      </w:r>
-    </w:p>
-    <w:p>
-      <w:pPr>
-        <w:rPr>
-          <w:lang w:val="de-DE"/>
-        </w:rPr>
-      </w:pPr>
-      <w:r>
-        <w:rPr>
-          <w:lang w:val="de-DE"/>
-        </w:rPr>
-        <w:t xml:space="preserve">Die Variable Temperatur in Grad Celsius wurde anhand eines Liniendiagramms (…) grafisch dargestellt. Die fehlenden Werte für den Zeitraum vom 07.01.2019 bis 15.01.2019 wurden ausgegraut. Tendenziell ist ein steigender Temperaturverlauf von Ende Dezember bis Mitte April zu beobachten. Die niedrigste Messung für die Temperatur beträgt -7,9 Grad Celsius und die Höchste 9,7 Grad Celsius. </w:t>
-      </w:r>
-    </w:p>
-    <w:p>
-      <w:pPr>
-        <w:rPr>
-          <w:lang w:val="de-DE"/>
-        </w:rPr>
-      </w:pPr>
-      <w:r>
-        <w:rPr>
-          <w:lang w:val="de-DE"/>
-        </w:rPr>
-        <w:t xml:space="preserve">Die Schneehöhe (in cm) wurde nach dem Datum mithilfe des Liniendiagramms </w:t>
-      </w:r>
-      <w:r>
-        <w:rPr>
-          <w:lang w:val="de-DE"/>
-        </w:rPr>
-        <w:t xml:space="preserve">(…) </w:t>
-      </w:r>
-      <w:r>
-        <w:rPr>
-          <w:lang w:val="de-DE"/>
-        </w:rPr>
-        <w:t>visuell dargestellt. Dabei ist vermerken, dass die Temperatur von Mitte Dezember bis Mitte Janu</w:t>
-      </w:r>
-      <w:r>
-        <w:rPr>
-          <w:lang w:val="de-DE"/>
-        </w:rPr>
-        <w:t xml:space="preserve">ar tendenziell steigt. Von Mitte </w:t>
-      </w:r>
-      <w:r>
-        <w:rPr>
-          <w:lang w:val="de-DE"/>
-        </w:rPr>
-        <w:t xml:space="preserve">Januar bis Mitte Februar ist die höchste Schneehöhe zu beobachten, wobei starke Schwankungen erkennbar sind. </w:t>
-      </w:r>
-      <w:r>
-        <w:rPr>
-          <w:lang w:val="de-DE"/>
-        </w:rPr>
-        <w:t xml:space="preserve">Ab Mitte Februar ist eine absteigende Tendenz der Schneehöhe zu sehen. </w:t>
-      </w:r>
-      <w:r>
-        <w:rPr>
-          <w:lang w:val="de-DE"/>
-        </w:rPr>
-        <w:t xml:space="preserve">Der Höchste Wert für die Schneehöhe beträgt 212 cm und der Niedrigste Wert 16 cm. </w:t>
-      </w:r>
-    </w:p>
-    <w:p>
-      <w:pPr>
-        <w:rPr>
-          <w:lang w:val="de-DE"/>
-        </w:rPr>
-      </w:pPr>
-      <w:r>
-        <w:rPr>
-          <w:lang w:val="de-DE"/>
-        </w:rPr>
-        <w:t xml:space="preserve">Um einen Überblick über die Variable Bewölkung zu bekommen, eignet sich ebenfalls ein Liniendiagramm. Auch hier ist der Zeitraum mit den fehlenden Daten ausgegraut. Eine Auffälligkeit des Diagramms (…) ist, dass die Bewölkung in Prozent von Ende Dezember bis Mitte April stark schwankt. </w:t>
-      </w:r>
-    </w:p>
-    <w:p>
-      <w:pPr>
-        <w:rPr>
-          <w:lang w:val="de-DE"/>
-        </w:rPr>
-      </w:pPr>
-      <w:r>
-        <w:rPr>
-          <w:lang w:val="de-DE"/>
-        </w:rPr>
-        <w:t>Die</w:t>
+        <w:t>Dezember bis Mitte Januar tendenziell steigt. Von Mitte Januar bis Mitte Februar ist d</w:t>
+      </w:r>
+      <w:r>
+        <w:rPr>
+          <w:lang w:val="de-DE"/>
+        </w:rPr>
+        <w:t>er höchste Schnee</w:t>
+      </w:r>
+      <w:r>
+        <w:rPr>
+          <w:lang w:val="de-DE"/>
+        </w:rPr>
+        <w:t xml:space="preserve"> zu beobachten, wobei Schwankungen </w:t>
+      </w:r>
+      <w:r>
+        <w:rPr>
+          <w:lang w:val="de-DE"/>
+        </w:rPr>
+        <w:t>sichtbar</w:t>
+      </w:r>
+      <w:r>
+        <w:rPr>
+          <w:lang w:val="de-DE"/>
+        </w:rPr>
+        <w:t xml:space="preserve"> sind. Ab Mitte Februar ist eine absteigende Tendenz der Schneehöhe zu sehen. Der </w:t>
+      </w:r>
+      <w:r>
+        <w:rPr>
+          <w:lang w:val="de-DE"/>
+        </w:rPr>
+        <w:t>h</w:t>
+      </w:r>
+      <w:r>
+        <w:rPr>
+          <w:lang w:val="de-DE"/>
+        </w:rPr>
+        <w:t xml:space="preserve">öchste Wert für die Schneehöhe beträgt 212 cm und der </w:t>
+      </w:r>
+      <w:r>
+        <w:rPr>
+          <w:lang w:val="de-DE"/>
+        </w:rPr>
+        <w:t>n</w:t>
+      </w:r>
+      <w:r>
+        <w:rPr>
+          <w:lang w:val="de-DE"/>
+        </w:rPr>
+        <w:t xml:space="preserve">iedrigste Wert 16 cm. </w:t>
+      </w:r>
+    </w:p>
+    <w:p>
+      <w:pPr>
+        <w:rPr>
+          <w:lang w:val="de-DE"/>
+        </w:rPr>
+      </w:pPr>
+      <w:r>
+        <w:rPr>
+          <w:lang w:val="de-DE"/>
+        </w:rPr>
+        <w:t>Bild</w:t>
+      </w:r>
+    </w:p>
+    <w:p>
+      <w:pPr>
+        <w:rPr>
+          <w:lang w:val="de-DE"/>
+        </w:rPr>
+      </w:pPr>
+      <w:r>
+        <w:rPr>
+          <w:lang w:val="de-DE"/>
+        </w:rPr>
+        <w:t>Bildbeschreibung: Liniendiagramm der Schneehöhe in cm nach Datum</w:t>
+      </w:r>
+      <w:r>
+        <w:rPr>
+          <w:lang w:val="de-DE"/>
+        </w:rPr>
+        <w:t xml:space="preserve"> (ausgegraute Werte an Tagen die aus dem Datensatz entfernt wurden)</w:t>
+      </w:r>
+    </w:p>
+    <w:p>
+      <w:pPr>
+        <w:rPr>
+          <w:rFonts w:cstheme="minorHAnsi"/>
+          <w:lang w:val="de-DE"/>
+        </w:rPr>
+      </w:pPr>
+      <w:r>
+        <w:rPr>
+          <w:rFonts w:cstheme="minorHAnsi"/>
+          <w:lang w:val="de-DE"/>
+        </w:rPr>
+        <w:t xml:space="preserve">Die Kovariable Schneehöhe wurde aufgrund des Concurvity-Problems transformiert, worauf in Kapitel (…) näher eingegangen wird.  </w:t>
+      </w:r>
+    </w:p>
+    <w:p>
+      <w:pPr>
+        <w:rPr>
+          <w:lang w:val="de-DE"/>
+        </w:rPr>
+      </w:pPr>
+      <w:r>
+        <w:rPr>
+          <w:lang w:val="de-DE"/>
+        </w:rPr>
+        <w:t>Temperatur:</w:t>
+      </w:r>
+    </w:p>
+    <w:p>
+      <w:pPr>
+        <w:rPr>
+          <w:lang w:val="de-DE"/>
+        </w:rPr>
+      </w:pPr>
+      <w:r>
+        <w:rPr>
+          <w:lang w:val="de-DE"/>
+        </w:rPr>
+        <w:t xml:space="preserve">Die Variable Temperatur </w:t>
+      </w:r>
+      <w:r>
+        <w:rPr>
+          <w:lang w:val="de-DE"/>
+        </w:rPr>
+        <w:t xml:space="preserve">wurde um 12 Uhr mittags des jeweiligen Tages in </w:t>
+      </w:r>
+      <w:r>
+        <w:rPr>
+          <w:lang w:val="de-DE"/>
+        </w:rPr>
+        <w:t>Grad Celsius</w:t>
+      </w:r>
+      <w:r>
+        <w:rPr>
+          <w:lang w:val="de-DE"/>
+        </w:rPr>
+        <w:t xml:space="preserve"> erhoben</w:t>
+      </w:r>
+      <w:r>
+        <w:rPr>
+          <w:lang w:val="de-DE"/>
+        </w:rPr>
+        <w:t>.</w:t>
+      </w:r>
+      <w:r>
+        <w:rPr>
+          <w:lang w:val="de-DE"/>
+        </w:rPr>
+        <w:t xml:space="preserve"> T</w:t>
+      </w:r>
+      <w:r>
+        <w:rPr>
+          <w:lang w:val="de-DE"/>
+        </w:rPr>
+        <w:t xml:space="preserve">endenziell ist </w:t>
+      </w:r>
+      <w:r>
+        <w:rPr>
+          <w:lang w:val="de-DE"/>
+        </w:rPr>
+        <w:t xml:space="preserve">in Abbildung (…) </w:t>
+      </w:r>
+      <w:r>
+        <w:rPr>
+          <w:lang w:val="de-DE"/>
+        </w:rPr>
+        <w:t xml:space="preserve">ein steigender Temperaturverlauf mit </w:t>
+      </w:r>
+      <w:r>
+        <w:rPr>
+          <w:lang w:val="de-DE"/>
+        </w:rPr>
+        <w:t>starken</w:t>
+      </w:r>
+      <w:r>
+        <w:rPr>
+          <w:lang w:val="de-DE"/>
+        </w:rPr>
+        <w:t xml:space="preserve"> Schwankungen von Ende Dezember bis Mitte April zu beobachten. Die niedrigste </w:t>
+      </w:r>
+      <w:r>
+        <w:rPr>
+          <w:lang w:val="de-DE"/>
+        </w:rPr>
+        <w:t xml:space="preserve">gemessene </w:t>
+      </w:r>
+      <w:r>
+        <w:rPr>
+          <w:lang w:val="de-DE"/>
+        </w:rPr>
+        <w:t xml:space="preserve">Temperatur beträgt -7,9 Grad Celsius und die Höchste 9,7 Grad Celsius. </w:t>
+      </w:r>
+    </w:p>
+    <w:p>
+      <w:pPr>
+        <w:rPr>
+          <w:lang w:val="de-DE"/>
+        </w:rPr>
+      </w:pPr>
+      <w:r>
+        <w:rPr>
+          <w:lang w:val="de-DE"/>
+        </w:rPr>
+        <w:t>Bild</w:t>
+      </w:r>
+    </w:p>
+    <w:p>
+      <w:pPr>
+        <w:rPr>
+          <w:lang w:val="de-DE"/>
+        </w:rPr>
+      </w:pPr>
+      <w:r>
+        <w:rPr>
+          <w:lang w:val="de-DE"/>
+        </w:rPr>
+        <w:t xml:space="preserve">Bildunterschrift: Liniendiagramm der Temperatur in °C um 12 Uhr mittags nach Datum </w:t>
+      </w:r>
+      <w:r>
+        <w:rPr>
+          <w:lang w:val="de-DE"/>
+        </w:rPr>
+        <w:t xml:space="preserve">(ausgegraute Werte an </w:t>
+      </w:r>
+      <w:r>
+        <w:rPr>
+          <w:lang w:val="de-DE"/>
+        </w:rPr>
+        <w:t>Tagen</w:t>
+      </w:r>
+      <w:r>
+        <w:rPr>
+          <w:lang w:val="de-DE"/>
+        </w:rPr>
+        <w:t xml:space="preserve"> die aus dem Datensatz entfernt wurden</w:t>
+      </w:r>
+      <w:r>
+        <w:rPr>
+          <w:lang w:val="de-DE"/>
+        </w:rPr>
+        <w:t>; horizontale, gestrichelte Linie kennzeichnet 0°C</w:t>
+      </w:r>
+      <w:r>
+        <w:rPr>
+          <w:lang w:val="de-DE"/>
+        </w:rPr>
+        <w:t>)</w:t>
+      </w:r>
+    </w:p>
+    <w:p>
+      <w:pPr>
+        <w:rPr>
+          <w:lang w:val="de-DE"/>
+        </w:rPr>
+      </w:pPr>
+      <w:r>
+        <w:rPr>
+          <w:lang w:val="de-DE"/>
+        </w:rPr>
+        <w:t>Lawinenwarnstufe:</w:t>
+      </w:r>
+    </w:p>
+    <w:p>
+      <w:pPr>
+        <w:rPr>
+          <w:lang w:val="de-DE"/>
+        </w:rPr>
+      </w:pPr>
+      <w:r>
+        <w:rPr>
+          <w:lang w:val="de-DE"/>
+        </w:rPr>
+        <w:t>Die Variable Lawinenwarnstufe besteht aus dem Durchschnitt zweier anderer Variablen, nämlich der Lawinenwarnstufe am Fuß und an der Spitze des Berges</w:t>
+      </w:r>
+      <w:r>
+        <w:rPr>
+          <w:lang w:val="de-DE"/>
+        </w:rPr>
+        <w:t>, welche täglich erhoben wurden</w:t>
+      </w:r>
+      <w:r>
+        <w:rPr>
+          <w:lang w:val="de-DE"/>
+        </w:rPr>
+        <w:t xml:space="preserve">. Es gibt Warnstufen </w:t>
+      </w:r>
+      <w:r>
+        <w:rPr>
+          <w:lang w:val="de-DE"/>
+        </w:rPr>
+        <w:t xml:space="preserve">von eins bis fünf, wobei fünf die </w:t>
+      </w:r>
+      <w:r>
+        <w:rPr>
+          <w:lang w:val="de-DE"/>
+        </w:rPr>
+        <w:t>größte Gefahr</w:t>
       </w:r>
       <w:r>
         <w:rPr>
@@ -995,37 +1843,25 @@
         <w:rPr>
           <w:lang w:val="de-DE"/>
         </w:rPr>
-        <w:t>Lawinenwarnstufe wird anhand</w:t>
-      </w:r>
-      <w:r>
-        <w:rPr>
-          <w:lang w:val="de-DE"/>
-        </w:rPr>
-        <w:t xml:space="preserve"> ein</w:t>
-      </w:r>
-      <w:r>
-        <w:rPr>
-          <w:lang w:val="de-DE"/>
-        </w:rPr>
-        <w:t>es</w:t>
-      </w:r>
-      <w:r>
-        <w:rPr>
-          <w:lang w:val="de-DE"/>
-        </w:rPr>
-        <w:t xml:space="preserve"> Boxplot wie in (…)</w:t>
-      </w:r>
-      <w:r>
-        <w:rPr>
-          <w:lang w:val="de-DE"/>
-        </w:rPr>
-        <w:t xml:space="preserve"> deskriptiv analysiert</w:t>
-      </w:r>
-      <w:r>
-        <w:rPr>
-          <w:lang w:val="de-DE"/>
-        </w:rPr>
-        <w:t>, da</w:t>
+        <w:t>bedeutet</w:t>
+      </w:r>
+      <w:r>
+        <w:rPr>
+          <w:lang w:val="de-DE"/>
+        </w:rPr>
+        <w:t>.</w:t>
+      </w:r>
+      <w:r>
+        <w:rPr>
+          <w:lang w:val="de-DE"/>
+        </w:rPr>
+        <w:t xml:space="preserve"> In Abbildung (…) wird anhand eines Boxplots die Verteilung der Variable ersichtlich. </w:t>
+      </w:r>
+      <w:r>
+        <w:rPr>
+          <w:lang w:val="de-DE"/>
+        </w:rPr>
+        <w:t>Zu beobachten ist, dass der Median</w:t>
       </w:r>
       <w:r>
         <w:rPr>
@@ -1037,185 +1873,158 @@
         <w:rPr>
           <w:lang w:val="de-DE"/>
         </w:rPr>
-        <w:t xml:space="preserve">die </w:t>
-      </w:r>
-      <w:r>
-        <w:rPr>
-          <w:lang w:val="de-DE"/>
-        </w:rPr>
-        <w:t xml:space="preserve">Streuungs- und </w:t>
-      </w:r>
-      <w:proofErr w:type="spellStart"/>
-      <w:r>
-        <w:rPr>
-          <w:lang w:val="de-DE"/>
-        </w:rPr>
-        <w:t>Lagemaße</w:t>
-      </w:r>
-      <w:proofErr w:type="spellEnd"/>
-      <w:r>
-        <w:rPr>
-          <w:lang w:val="de-DE"/>
-        </w:rPr>
-        <w:t xml:space="preserve"> in </w:t>
-      </w:r>
-      <w:r>
-        <w:rPr>
-          <w:lang w:val="de-DE"/>
-        </w:rPr>
-        <w:t>dieser</w:t>
-      </w:r>
-      <w:r>
-        <w:rPr>
-          <w:lang w:val="de-DE"/>
-        </w:rPr>
-        <w:t xml:space="preserve"> Darstellung</w:t>
-      </w:r>
-      <w:r>
-        <w:rPr>
-          <w:lang w:val="de-DE"/>
-        </w:rPr>
-        <w:t>sform</w:t>
-      </w:r>
-      <w:r>
-        <w:rPr>
-          <w:lang w:val="de-DE"/>
-        </w:rPr>
-        <w:t xml:space="preserve"> zusammen</w:t>
-      </w:r>
-      <w:r>
-        <w:rPr>
-          <w:lang w:val="de-DE"/>
-        </w:rPr>
-        <w:t xml:space="preserve">gefasst werden. Zu beobachten ist, dass der Median   </w:t>
-      </w:r>
-      <w:r>
-        <w:rPr>
-          <w:lang w:val="de-DE"/>
-        </w:rPr>
-        <w:t>bei Lawinenwarnstufe zwei liegt. Die Variable Lawinenwarnstufe kann Werte von eins bis fünf annehmen, wobei fünf die Stärk</w:t>
-      </w:r>
-      <w:r>
-        <w:rPr>
-          <w:lang w:val="de-DE"/>
-        </w:rPr>
-        <w:t xml:space="preserve">ste Warnstufe charakterisiert. Anhand des </w:t>
-      </w:r>
-      <w:proofErr w:type="spellStart"/>
-      <w:r>
-        <w:rPr>
-          <w:lang w:val="de-DE"/>
-        </w:rPr>
-        <w:t>Boxplots</w:t>
-      </w:r>
-      <w:proofErr w:type="spellEnd"/>
-      <w:r>
-        <w:rPr>
-          <w:lang w:val="de-DE"/>
-        </w:rPr>
-        <w:t xml:space="preserve"> wird ersichtlich, dass die Lawinenwarnstufe fünf in unserem Datensatz nicht vorkommt. Die Höchste vorkommende Lawinenwarnstufe ist vier und die Niedrigste, die auch das 25%-Quantil darstellt, ist eins. </w:t>
-      </w:r>
-    </w:p>
-    <w:p>
-      <w:pPr>
-        <w:rPr>
-          <w:lang w:val="de-DE"/>
-        </w:rPr>
-      </w:pPr>
-      <w:r>
-        <w:rPr>
-          <w:lang w:val="de-DE"/>
-        </w:rPr>
-        <w:t xml:space="preserve">Wie auch schon am Anfang des Kapitels erwähnt, kann ein LVS-Gerät mehrfach registriert werden. Ein mögliches Szenario dafür wäre, wenn die Person beim losgehen und zurückkommen vom Checkpoint doppelt erfasst wird. Zu beobachten war, dass Personen beispielsweise am Vortag losgehen und erst nach Mitternacht von ihrer Tour zurückkehren. Nach Rücksprache mit </w:t>
-      </w:r>
-      <w:proofErr w:type="gramStart"/>
-      <w:r>
-        <w:rPr>
-          <w:lang w:val="de-DE"/>
-        </w:rPr>
-        <w:t>unseren Projektpartner</w:t>
-      </w:r>
-      <w:proofErr w:type="gramEnd"/>
-      <w:r>
-        <w:rPr>
-          <w:lang w:val="de-DE"/>
-        </w:rPr>
-        <w:t>, haben wir uns dazu entschlossen,</w:t>
-      </w:r>
-      <w:r>
-        <w:rPr>
-          <w:lang w:val="de-DE"/>
-        </w:rPr>
-        <w:t xml:space="preserve"> dieses Problem zu lösen</w:t>
-      </w:r>
-      <w:r>
-        <w:rPr>
-          <w:lang w:val="de-DE"/>
-        </w:rPr>
-        <w:t>, indem</w:t>
-      </w:r>
-      <w:r>
-        <w:rPr>
-          <w:lang w:val="de-DE"/>
-        </w:rPr>
-        <w:t xml:space="preserve"> der Tag in unserem Datensatz von vier Uhr in </w:t>
-      </w:r>
+        <w:t xml:space="preserve">bei </w:t>
+      </w:r>
+      <w:r>
+        <w:rPr>
+          <w:lang w:val="de-DE"/>
+        </w:rPr>
+        <w:t>W</w:t>
+      </w:r>
+      <w:r>
+        <w:rPr>
+          <w:lang w:val="de-DE"/>
+        </w:rPr>
+        <w:t xml:space="preserve">arnstufe zwei liegt. </w:t>
+      </w:r>
+      <w:r>
+        <w:rPr>
+          <w:lang w:val="de-DE"/>
+        </w:rPr>
+        <w:t>Ebenfalls erkennbar ist</w:t>
+      </w:r>
+      <w:r>
+        <w:rPr>
+          <w:lang w:val="de-DE"/>
+        </w:rPr>
+        <w:t xml:space="preserve">, dass die Lawinenwarnstufe fünf in unserem Datensatz nicht vorkommt. Die </w:t>
+      </w:r>
+      <w:r>
+        <w:rPr>
+          <w:lang w:val="de-DE"/>
+        </w:rPr>
+        <w:t>h</w:t>
+      </w:r>
+      <w:r>
+        <w:rPr>
+          <w:lang w:val="de-DE"/>
+        </w:rPr>
+        <w:t xml:space="preserve">öchste vorkommende Lawinenwarnstufe ist vier und die Niedrigste, die auch das 25%-Quantil darstellt, ist eins. </w:t>
+      </w:r>
+    </w:p>
+    <w:p>
+      <w:pPr>
+        <w:rPr>
+          <w:lang w:val="de-DE"/>
+        </w:rPr>
+      </w:pPr>
+      <w:r>
+        <w:rPr>
+          <w:lang w:val="de-DE"/>
+        </w:rPr>
+        <w:t>Bild</w:t>
+      </w:r>
+    </w:p>
+    <w:p>
+      <w:pPr>
+        <w:rPr>
+          <w:lang w:val="de-DE"/>
+        </w:rPr>
+      </w:pPr>
+      <w:r>
+        <w:rPr>
+          <w:lang w:val="de-DE"/>
+        </w:rPr>
+        <w:t>Bildunterschrift:</w:t>
+      </w:r>
+      <w:r>
+        <w:rPr>
+          <w:lang w:val="de-DE"/>
+        </w:rPr>
+        <w:t xml:space="preserve"> Boxplot der täglichen Durchschnittslawinenwarnstufe</w:t>
+      </w:r>
+    </w:p>
+    <w:p>
+      <w:pPr>
+        <w:rPr>
+          <w:lang w:val="de-DE"/>
+        </w:rPr>
+      </w:pPr>
+      <w:r>
+        <w:rPr>
+          <w:lang w:val="de-DE"/>
+        </w:rPr>
+        <w:t>Bewölkung:</w:t>
+      </w:r>
+    </w:p>
+    <w:p>
+      <w:pPr>
+        <w:rPr>
+          <w:lang w:val="de-DE"/>
+        </w:rPr>
+      </w:pPr>
+      <w:r>
+        <w:rPr>
+          <w:lang w:val="de-DE"/>
+        </w:rPr>
+        <w:t>Die Bewölkung wird als Anteil von 100% angegeben. Eine 100-prozentige Bewölkung bedeutet ein komplett bedeckter Himmel</w:t>
+      </w:r>
+      <w:r>
+        <w:rPr>
+          <w:lang w:val="de-DE"/>
+        </w:rPr>
+        <w:t xml:space="preserve"> </w:t>
+      </w:r>
+      <w:r>
+        <w:rPr>
+          <w:lang w:val="de-DE"/>
+        </w:rPr>
+        <w:t xml:space="preserve">und 0-prozentige Bewölkung ein wolkenfreier Himmel. Im Gegensatz zu den anderen </w:t>
+      </w:r>
+      <w:r>
+        <w:rPr>
+          <w:lang w:val="de-DE"/>
+        </w:rPr>
+        <w:t>bisher genannten Kovariablen liegt der Anteil der Bewölkung nicht täglich, sondern stündlich vor. Es wurde neben dem stündlichen Wert auch der tägliche Durchschnittswert errechnet. Dieser ist in Abbildung (…) zu sehen, wobei eine starke Schwankung erkennbar ist.</w:t>
+      </w:r>
+    </w:p>
+    <w:p>
+      <w:pPr>
+        <w:rPr>
+          <w:lang w:val="de-DE"/>
+        </w:rPr>
+      </w:pPr>
+      <w:r>
+        <w:rPr>
+          <w:lang w:val="de-DE"/>
+        </w:rPr>
+        <w:t>Bild</w:t>
+      </w:r>
+    </w:p>
+    <w:p>
+      <w:pPr>
+        <w:rPr>
+          <w:lang w:val="de-DE"/>
+        </w:rPr>
+      </w:pPr>
       <w:r>
         <w:rPr>
           <w:lang w:val="de-DE"/>
         </w:rPr>
         <w:lastRenderedPageBreak/>
-        <w:t>der Früh bis vier Uhr des eigentlich nächsten Tages</w:t>
-      </w:r>
-      <w:r>
-        <w:rPr>
-          <w:lang w:val="de-DE"/>
-        </w:rPr>
-        <w:t xml:space="preserve"> geht</w:t>
-      </w:r>
-      <w:r>
-        <w:rPr>
-          <w:lang w:val="de-DE"/>
-        </w:rPr>
-        <w:t>.</w:t>
-      </w:r>
-      <w:r>
-        <w:rPr>
-          <w:lang w:val="de-DE"/>
-        </w:rPr>
-        <w:t xml:space="preserve"> Die schwarze vertikale Linie im Balkendiagramm (…) kennzeichnet daher den Tagesanfang. Es wird die absolute Häufigkeit der Personen mit und ohne LVS-Gerät nach der Uhrzeit dargestellt. Im Zeitraum zwischen 10 Uhr und 19 Uhr ist die Anzahl der Personen mit und ohne LVS-Gerät am Höchsten. </w:t>
-      </w:r>
-    </w:p>
-    <w:p>
-      <w:pPr>
-        <w:rPr>
-          <w:lang w:val="de-DE"/>
-        </w:rPr>
-      </w:pPr>
-      <w:r>
-        <w:rPr>
-          <w:lang w:val="de-DE"/>
-        </w:rPr>
-        <w:t>3.2 Erhebungszeitraum 2020</w:t>
-      </w:r>
-    </w:p>
-    <w:p>
-      <w:pPr>
-        <w:rPr>
-          <w:lang w:val="de-DE"/>
-        </w:rPr>
-      </w:pPr>
-      <w:r>
-        <w:rPr>
-          <w:lang w:val="de-DE"/>
-        </w:rPr>
-        <w:t>Aufgrund von Messfehlern der Checkpoints, wurden manuelle Zählungen der Studenten des Departments für Geographie durchgeführt. Dabei haben die Studenten auf der Nord- und Südseite beobachtet, ob ein</w:t>
-      </w:r>
-      <w:r>
-        <w:rPr>
-          <w:lang w:val="de-DE"/>
-        </w:rPr>
-        <w:t>e</w:t>
+        <w:t xml:space="preserve">Bildunterschrift: Liniendiagramm der </w:t>
+      </w:r>
+      <w:r>
+        <w:rPr>
+          <w:lang w:val="de-DE"/>
+        </w:rPr>
+        <w:t>täglichen Durchschnittsb</w:t>
+      </w:r>
+      <w:r>
+        <w:rPr>
+          <w:lang w:val="de-DE"/>
+        </w:rPr>
+        <w:t>ewölkung in Prozent nach Datum</w:t>
       </w:r>
       <w:r>
         <w:rPr>
@@ -1227,53 +2036,475 @@
         <w:rPr>
           <w:lang w:val="de-DE"/>
         </w:rPr>
-        <w:t xml:space="preserve">vorbeilaufenden Person </w:t>
-      </w:r>
-      <w:r>
-        <w:rPr>
-          <w:lang w:val="de-DE"/>
-        </w:rPr>
-        <w:t xml:space="preserve">vom </w:t>
-      </w:r>
-      <w:r>
-        <w:rPr>
-          <w:lang w:val="de-DE"/>
-        </w:rPr>
-        <w:t xml:space="preserve">Checkpoint </w:t>
-      </w:r>
-      <w:r>
-        <w:rPr>
-          <w:lang w:val="de-DE"/>
-        </w:rPr>
-        <w:t>registriert</w:t>
+        <w:t>(ausgegraute Werte an Tagen die aus dem Datensatz entfernt wurden)</w:t>
+      </w:r>
+    </w:p>
+    <w:p>
+      <w:pPr>
+        <w:rPr>
+          <w:lang w:val="de-DE"/>
+        </w:rPr>
+      </w:pPr>
+      <w:r>
+        <w:rPr>
+          <w:lang w:val="de-DE"/>
+        </w:rPr>
+        <w:t>Uhrzeit der Messung:</w:t>
+      </w:r>
+    </w:p>
+    <w:p>
+      <w:pPr>
+        <w:rPr>
+          <w:lang w:val="de-DE"/>
+        </w:rPr>
+      </w:pPr>
+      <w:r>
+        <w:rPr>
+          <w:lang w:val="de-DE"/>
+        </w:rPr>
+        <w:t>Zu jeder Messung registriert das Messgerät neben dem Datum auch die Uhrzeit. Di</w:t>
+      </w:r>
+      <w:r>
+        <w:rPr>
+          <w:lang w:val="de-DE"/>
+        </w:rPr>
+        <w:t xml:space="preserve">e absolute Häufigkeit der Personen mit und ohne LVS-Gerät nach der Uhrzeit </w:t>
+      </w:r>
+      <w:r>
+        <w:rPr>
+          <w:lang w:val="de-DE"/>
+        </w:rPr>
+        <w:t xml:space="preserve">wird in Abbildung (…) </w:t>
+      </w:r>
+      <w:r>
+        <w:rPr>
+          <w:lang w:val="de-DE"/>
+        </w:rPr>
+        <w:t xml:space="preserve">dargestellt. Im Zeitraum zwischen 10 Uhr und </w:t>
+      </w:r>
+      <w:r>
+        <w:rPr>
+          <w:lang w:val="de-DE"/>
+        </w:rPr>
+        <w:t>20</w:t>
+      </w:r>
+      <w:r>
+        <w:rPr>
+          <w:lang w:val="de-DE"/>
+        </w:rPr>
+        <w:t xml:space="preserve"> Uhr ist die Anzahl der Personen </w:t>
+      </w:r>
+      <w:r>
+        <w:rPr>
+          <w:lang w:val="de-DE"/>
+        </w:rPr>
+        <w:t>insgesamt (</w:t>
+      </w:r>
+      <w:r>
+        <w:rPr>
+          <w:lang w:val="de-DE"/>
+        </w:rPr>
+        <w:t>mit und ohne LVS-Gerät</w:t>
+      </w:r>
+      <w:r>
+        <w:rPr>
+          <w:lang w:val="de-DE"/>
+        </w:rPr>
+        <w:t>)</w:t>
+      </w:r>
+      <w:r>
+        <w:rPr>
+          <w:lang w:val="de-DE"/>
+        </w:rPr>
+        <w:t xml:space="preserve"> am </w:t>
+      </w:r>
+      <w:r>
+        <w:rPr>
+          <w:lang w:val="de-DE"/>
+        </w:rPr>
+        <w:t>h</w:t>
+      </w:r>
+      <w:r>
+        <w:rPr>
+          <w:lang w:val="de-DE"/>
+        </w:rPr>
+        <w:t>öchsten.</w:t>
+      </w:r>
+    </w:p>
+    <w:p>
+      <w:pPr>
+        <w:rPr>
+          <w:lang w:val="de-DE"/>
+        </w:rPr>
+      </w:pPr>
+      <w:r>
+        <w:rPr>
+          <w:lang w:val="de-DE"/>
+        </w:rPr>
+        <w:t xml:space="preserve">Wie auch schon am Anfang des Kapitels erwähnt, kann </w:t>
+      </w:r>
+      <w:r>
+        <w:rPr>
+          <w:lang w:val="de-DE"/>
+        </w:rPr>
+        <w:t>dieselbe Person</w:t>
+      </w:r>
+      <w:r>
+        <w:rPr>
+          <w:lang w:val="de-DE"/>
+        </w:rPr>
+        <w:t xml:space="preserve"> mehrfach registriert werden. </w:t>
+      </w:r>
+      <w:r>
+        <w:rPr>
+          <w:lang w:val="de-DE"/>
+        </w:rPr>
+        <w:t>So werden Besucher, die</w:t>
+      </w:r>
+      <w:r>
+        <w:rPr>
+          <w:lang w:val="de-DE"/>
+        </w:rPr>
+        <w:t xml:space="preserve"> erst nach Mitternacht </w:t>
+      </w:r>
+      <w:r>
+        <w:rPr>
+          <w:lang w:val="de-DE"/>
+        </w:rPr>
+        <w:t xml:space="preserve">des nächsten Tages </w:t>
+      </w:r>
+      <w:r>
+        <w:rPr>
+          <w:lang w:val="de-DE"/>
+        </w:rPr>
+        <w:t>von ihrer Tour zurückkehren</w:t>
+      </w:r>
+      <w:r>
+        <w:rPr>
+          <w:lang w:val="de-DE"/>
+        </w:rPr>
+        <w:t xml:space="preserve"> erneut registriert</w:t>
+      </w:r>
+      <w:r>
+        <w:rPr>
+          <w:lang w:val="de-DE"/>
+        </w:rPr>
+        <w:t xml:space="preserve">. </w:t>
+      </w:r>
+      <w:r>
+        <w:rPr>
+          <w:lang w:val="de-DE"/>
+        </w:rPr>
+        <w:t>Bei ihrer Entscheidung, ob sie ein LVS-Gerät mitnehmen haben sie sich jedoch wahrscheinlich an den Umwelt-Bedingungen des Aufbruchtages orientiert. Deshalb wurde</w:t>
+      </w:r>
+      <w:r>
+        <w:rPr>
+          <w:lang w:val="de-DE"/>
+        </w:rPr>
+        <w:t>,</w:t>
+      </w:r>
+      <w:r>
+        <w:rPr>
+          <w:lang w:val="de-DE"/>
+        </w:rPr>
+        <w:t xml:space="preserve"> in Absprache mit den Projektpartnern</w:t>
+      </w:r>
+      <w:r>
+        <w:rPr>
+          <w:lang w:val="de-DE"/>
+        </w:rPr>
+        <w:t>,</w:t>
+      </w:r>
+      <w:r>
+        <w:rPr>
+          <w:lang w:val="de-DE"/>
+        </w:rPr>
+        <w:t xml:space="preserve"> </w:t>
+      </w:r>
+      <w:r>
+        <w:rPr>
+          <w:lang w:val="de-DE"/>
+        </w:rPr>
+        <w:t>be</w:t>
+      </w:r>
+      <w:r>
+        <w:rPr>
+          <w:lang w:val="de-DE"/>
+        </w:rPr>
+        <w:t>schlossen den Tag von 4 Uhr m</w:t>
+      </w:r>
+      <w:r>
+        <w:rPr>
+          <w:lang w:val="de-DE"/>
+        </w:rPr>
+        <w:t xml:space="preserve">orgens bis 4 Uhr morgens des </w:t>
+      </w:r>
+      <w:r>
+        <w:rPr>
+          <w:lang w:val="de-DE"/>
+        </w:rPr>
+        <w:t>eigentlich nächsten Tages</w:t>
+      </w:r>
+      <w:r>
+        <w:rPr>
+          <w:lang w:val="de-DE"/>
+        </w:rPr>
+        <w:t xml:space="preserve"> laufen zu lassen. Einer Messung von 0 Uhr bis 4 Uhr werden daher die Kovariablen des Vortags zugeordnet</w:t>
+      </w:r>
+      <w:r>
+        <w:rPr>
+          <w:lang w:val="de-DE"/>
+        </w:rPr>
+        <w:t xml:space="preserve">. </w:t>
+      </w:r>
+    </w:p>
+    <w:p>
+      <w:pPr>
+        <w:rPr>
+          <w:lang w:val="de-DE"/>
+        </w:rPr>
+      </w:pPr>
+      <w:r>
+        <w:rPr>
+          <w:lang w:val="de-DE"/>
+        </w:rPr>
+        <w:t>Bild</w:t>
+      </w:r>
+    </w:p>
+    <w:p>
+      <w:pPr>
+        <w:rPr>
+          <w:lang w:val="de-DE"/>
+        </w:rPr>
+      </w:pPr>
+      <w:r>
+        <w:rPr>
+          <w:lang w:val="de-DE"/>
+        </w:rPr>
+        <w:t>Bildunterschrift:</w:t>
+      </w:r>
+      <w:r>
+        <w:rPr>
+          <w:lang w:val="de-DE"/>
+        </w:rPr>
+        <w:t xml:space="preserve"> Balkendiagramm</w:t>
+      </w:r>
+      <w:r>
+        <w:rPr>
+          <w:lang w:val="de-DE"/>
+        </w:rPr>
+        <w:t xml:space="preserve"> der absoluten Häufigkeit der Personen mit und ohne LVS-Gerät nach </w:t>
+      </w:r>
+      <w:r>
+        <w:rPr>
+          <w:lang w:val="de-DE"/>
+        </w:rPr>
+        <w:t>Uhrzeit der Messung (</w:t>
+      </w:r>
+      <w:r>
+        <w:rPr>
+          <w:lang w:val="de-DE"/>
+        </w:rPr>
+        <w:t xml:space="preserve">vertikale Linie kennzeichnet </w:t>
+      </w:r>
+      <w:r>
+        <w:rPr>
+          <w:lang w:val="de-DE"/>
+        </w:rPr>
+        <w:t>den neuen Tagesbeginn)</w:t>
+      </w:r>
+    </w:p>
+    <w:p>
+      <w:pPr>
+        <w:rPr>
+          <w:lang w:val="de-DE"/>
+        </w:rPr>
+      </w:pPr>
+      <w:r>
+        <w:rPr>
+          <w:lang w:val="de-DE"/>
+        </w:rPr>
+        <w:t>Position:</w:t>
+      </w:r>
+    </w:p>
+    <w:p>
+      <w:pPr>
+        <w:rPr>
+          <w:lang w:val="de-DE"/>
+        </w:rPr>
+      </w:pPr>
+      <w:r>
+        <w:rPr>
+          <w:lang w:val="de-DE"/>
+        </w:rPr>
+        <w:t>Neben den bisher erwähnten Variablen ist bei jeder Messung auch der Ort des Messgerätes bekannt, also ob die Person vom Nord- oder Süd-Checkpoint registriert wurde. Die absoluten Häufigkeiten über die Wintersaison hinweg sind in Abbildung (…) zu sehen. Es ist zu erkennen, dass deutlich mehr Personen am Süd-Checkpoint gemessen wurden. Für die folgenden Modelle wurden jedoch die Messungen der beiden Checkpoints zusammengezählt und die Position außer Acht gelassen.</w:t>
+      </w:r>
+    </w:p>
+    <w:p>
+      <w:r>
+        <w:t>Bild</w:t>
+      </w:r>
+    </w:p>
+    <w:p>
+      <w:r>
+        <w:t>Bildbeschreibung: Balkendiagramm der absoluten Häufigkeit der Messungen nach Datum, aufgeteilt nach Position des Checkpoints (Nord und Süd)</w:t>
       </w:r>
       <w:bookmarkStart w:id="0" w:name="_GoBack"/>
       <w:bookmarkEnd w:id="0"/>
-      <w:r>
-        <w:rPr>
-          <w:lang w:val="de-DE"/>
-        </w:rPr>
-        <w:t xml:space="preserve"> wird. Zu beachten ist, dass die Studenten nicht nach Personen mit und ohne LVS-Gerät unterschieden wurden, sondern nach </w:t>
-      </w:r>
-      <w:proofErr w:type="spellStart"/>
-      <w:r>
-        <w:rPr>
-          <w:lang w:val="de-DE"/>
-        </w:rPr>
-        <w:t>Skitourengänger</w:t>
-      </w:r>
-      <w:proofErr w:type="spellEnd"/>
-      <w:r>
-        <w:rPr>
-          <w:lang w:val="de-DE"/>
-        </w:rPr>
-        <w:t xml:space="preserve"> und Andere Kontakte. </w:t>
-      </w:r>
-      <w:r>
-        <w:rPr>
-          <w:lang w:val="de-DE"/>
-        </w:rPr>
-        <w:t xml:space="preserve">Die Bedeutung von Messfehler und deren Auswirkungen, werden in Kapitel (…) beschrieben. Der Erhebungszeitraum beschränkt sich auf den 27.02.2020 und 28.02.2020. Der ursprüngliche Plan war es, Daten von einem längeren Beobachtungszeitraum zur Verfügung gestellt zu bekommen, jedoch </w:t>
+    </w:p>
+    <w:p>
+      <w:r>
+        <w:rPr>
+          <w:rFonts w:cstheme="minorHAnsi"/>
+          <w:lang w:val="de-DE"/>
+        </w:rPr>
+        <w:t xml:space="preserve">Die Messungen für die Variablen Schneehöhe, Temperatur und Lawinenwarnstufe wurden nicht von den Checkpoints am Spitzingsee gemessen, sondern von dem </w:t>
+      </w:r>
+      <w:r>
+        <w:rPr>
+          <w:lang w:val="de-DE"/>
+        </w:rPr>
+        <w:t>Gewässerkundlichen</w:t>
+      </w:r>
+      <w:r>
+        <w:rPr>
+          <w:lang w:val="de-DE"/>
+        </w:rPr>
+        <w:t xml:space="preserve"> Dienst Bayern</w:t>
+      </w:r>
+      <w:r>
+        <w:rPr>
+          <w:lang w:val="de-DE"/>
+        </w:rPr>
+        <w:t xml:space="preserve"> erhoben. Die Messungen der Variable Bewölkung stammen von Meteoblue (ref: </w:t>
+      </w:r>
+      <w:hyperlink r:id="rId4" w:history="1">
+        <w:r>
+          <w:rPr>
+            <w:rStyle w:val="Hyperlink"/>
+          </w:rPr>
+          <w:t>https://www.meteoblue.com/de/wetter/woche/taubenstein_deutschland_2823864</w:t>
+        </w:r>
+      </w:hyperlink>
+      <w:r>
+        <w:t>).</w:t>
+      </w:r>
+    </w:p>
+    <w:p>
+      <w:pPr>
+        <w:rPr>
+          <w:lang w:val="de-DE"/>
+        </w:rPr>
+      </w:pPr>
+      <w:r>
+        <w:rPr>
+          <w:lang w:val="de-DE"/>
+        </w:rPr>
+        <w:t>3.2 Erhebungszeitraum 2020</w:t>
+      </w:r>
+    </w:p>
+    <w:p>
+      <w:pPr>
+        <w:rPr>
+          <w:lang w:val="de-DE"/>
+        </w:rPr>
+      </w:pPr>
+      <w:r>
+        <w:rPr>
+          <w:lang w:val="de-DE"/>
+        </w:rPr>
+        <w:t xml:space="preserve">Da erkannt wurde, dass die Messgeräte teilweise fehlerhaft messen, </w:t>
+      </w:r>
+      <w:r>
+        <w:rPr>
+          <w:lang w:val="de-DE"/>
+        </w:rPr>
+        <w:t xml:space="preserve">wurden manuelle Zählungen der Studenten des Departments für </w:t>
+      </w:r>
+      <w:r>
+        <w:rPr>
+          <w:lang w:val="de-DE"/>
+        </w:rPr>
+        <w:t>Geografie</w:t>
+      </w:r>
+      <w:r>
+        <w:rPr>
+          <w:lang w:val="de-DE"/>
+        </w:rPr>
+        <w:t xml:space="preserve"> durchgeführt. </w:t>
+      </w:r>
+      <w:r>
+        <w:rPr>
+          <w:lang w:val="de-DE"/>
+        </w:rPr>
+        <w:t xml:space="preserve">Diese sollen dabei helfen mögliche Strukturen des Messfehlers zu erkennen. </w:t>
+      </w:r>
+      <w:r>
+        <w:rPr>
+          <w:lang w:val="de-DE"/>
+        </w:rPr>
+        <w:t>Dabei haben die Studenten auf der Nord- und Südseite beobachtet, ob ein</w:t>
+      </w:r>
+      <w:r>
+        <w:rPr>
+          <w:lang w:val="de-DE"/>
+        </w:rPr>
+        <w:t>e</w:t>
+      </w:r>
+      <w:r>
+        <w:rPr>
+          <w:lang w:val="de-DE"/>
+        </w:rPr>
+        <w:t xml:space="preserve"> </w:t>
+      </w:r>
+      <w:r>
+        <w:rPr>
+          <w:lang w:val="de-DE"/>
+        </w:rPr>
+        <w:t>vorbeilaufende Pers</w:t>
+      </w:r>
+      <w:r>
+        <w:rPr>
+          <w:lang w:val="de-DE"/>
+        </w:rPr>
+        <w:t>o</w:t>
+      </w:r>
+      <w:r>
+        <w:rPr>
+          <w:lang w:val="de-DE"/>
+        </w:rPr>
+        <w:t xml:space="preserve">n vom </w:t>
+      </w:r>
+      <w:r>
+        <w:rPr>
+          <w:lang w:val="de-DE"/>
+        </w:rPr>
+        <w:t xml:space="preserve">Checkpoint </w:t>
+      </w:r>
+      <w:r>
+        <w:rPr>
+          <w:lang w:val="de-DE"/>
+        </w:rPr>
+        <w:t>registriert</w:t>
+      </w:r>
+      <w:r>
+        <w:rPr>
+          <w:lang w:val="de-DE"/>
+        </w:rPr>
+        <w:t xml:space="preserve"> wird. Zu beachten ist, dass die Studenten nicht nach Personen mit und ohne LVS-Gerät unterschieden wurden, sondern nach Skitourengänger und Andere Kontakte. </w:t>
+      </w:r>
+      <w:r>
+        <w:rPr>
+          <w:lang w:val="de-DE"/>
+        </w:rPr>
+        <w:t xml:space="preserve">Die Bedeutung von Messfehler und deren Auswirkungen, werden in Kapitel (…) beschrieben. Der Erhebungszeitraum beschränkt sich auf den 27.02.2020 und 28.02.2020. Der </w:t>
+      </w:r>
+      <w:r>
+        <w:rPr>
+          <w:lang w:val="de-DE"/>
+        </w:rPr>
+        <w:lastRenderedPageBreak/>
+        <w:t xml:space="preserve">ursprüngliche Plan war es, Daten von einem längeren Beobachtungszeitraum zur Verfügung gestellt zu bekommen, jedoch </w:t>
       </w:r>
       <w:r>
         <w:rPr>
@@ -1300,7 +2531,7 @@
 </file>
 
 <file path=word/styles.xml><?xml version="1.0" encoding="utf-8"?>
-<w:styles xmlns:mc="http://schemas.openxmlformats.org/markup-compatibility/2006" xmlns:r="http://schemas.openxmlformats.org/officeDocument/2006/relationships" xmlns:w="http://schemas.openxmlformats.org/wordprocessingml/2006/main" xmlns:w14="http://schemas.microsoft.com/office/word/2010/wordml" xmlns:w15="http://schemas.microsoft.com/office/word/2012/wordml" xmlns:w16se="http://schemas.microsoft.com/office/word/2015/wordml/symex" mc:Ignorable="w14 w15 w16se">
+<w:styles xmlns:mc="http://schemas.openxmlformats.org/markup-compatibility/2006" xmlns:r="http://schemas.openxmlformats.org/officeDocument/2006/relationships" xmlns:w="http://schemas.openxmlformats.org/wordprocessingml/2006/main" xmlns:w14="http://schemas.microsoft.com/office/word/2010/wordml" xmlns:w15="http://schemas.microsoft.com/office/word/2012/wordml" xmlns:w16cid="http://schemas.microsoft.com/office/word/2016/wordml/cid" xmlns:w16se="http://schemas.microsoft.com/office/word/2015/wordml/symex" mc:Ignorable="w14 w15 w16se w16cid">
   <w:docDefaults>
     <w:rPrDefault>
       <w:rPr>
@@ -1316,7 +2547,7 @@
       </w:pPr>
     </w:pPrDefault>
   </w:docDefaults>
-  <w:latentStyles w:defLockedState="0" w:defUIPriority="99" w:defSemiHidden="0" w:defUnhideWhenUsed="0" w:defQFormat="0" w:count="371">
+  <w:latentStyles w:defLockedState="0" w:defUIPriority="99" w:defSemiHidden="0" w:defUnhideWhenUsed="0" w:defQFormat="0" w:count="377">
     <w:lsdException w:name="Normal" w:uiPriority="0" w:qFormat="1"/>
     <w:lsdException w:name="heading 1" w:uiPriority="9" w:qFormat="1"/>
     <w:lsdException w:name="heading 2" w:semiHidden="1" w:uiPriority="9" w:unhideWhenUsed="1" w:qFormat="1"/>
@@ -1464,11 +2695,8 @@
     <w:lsdException w:name="Table 3D effects 3" w:semiHidden="1" w:unhideWhenUsed="1"/>
     <w:lsdException w:name="Table Contemporary" w:semiHidden="1" w:unhideWhenUsed="1"/>
     <w:lsdException w:name="Table Elegant" w:semiHidden="1" w:unhideWhenUsed="1"/>
-    <w:lsdException w:name="Table Professional" w:semiHidden="1" w:unhideWhenUsed="1"/>
     <w:lsdException w:name="Table Subtle 1" w:semiHidden="1" w:unhideWhenUsed="1"/>
     <w:lsdException w:name="Table Subtle 2" w:semiHidden="1" w:unhideWhenUsed="1"/>
-    <w:lsdException w:name="Table Web 1" w:semiHidden="1" w:unhideWhenUsed="1"/>
-    <w:lsdException w:name="Table Web 2" w:semiHidden="1" w:unhideWhenUsed="1"/>
     <w:lsdException w:name="Table Web 3" w:semiHidden="1" w:unhideWhenUsed="1"/>
     <w:lsdException w:name="Balloon Text" w:semiHidden="1" w:unhideWhenUsed="1"/>
     <w:lsdException w:name="Table Grid" w:uiPriority="39"/>
@@ -1688,18 +2916,23 @@
     <w:lsdException w:name="List Table 5 Dark Accent 6" w:uiPriority="50"/>
     <w:lsdException w:name="List Table 6 Colorful Accent 6" w:uiPriority="51"/>
     <w:lsdException w:name="List Table 7 Colorful Accent 6" w:uiPriority="52"/>
+    <w:lsdException w:name="Mention" w:semiHidden="1" w:unhideWhenUsed="1"/>
+    <w:lsdException w:name="Smart Hyperlink" w:semiHidden="1" w:unhideWhenUsed="1"/>
+    <w:lsdException w:name="Hashtag" w:semiHidden="1" w:unhideWhenUsed="1"/>
+    <w:lsdException w:name="Unresolved Mention" w:semiHidden="1" w:unhideWhenUsed="1"/>
+    <w:lsdException w:name="Smart Link" w:semiHidden="1" w:unhideWhenUsed="1"/>
+    <w:lsdException w:name="Smart Link Error" w:semiHidden="1" w:unhideWhenUsed="1"/>
   </w:latentStyles>
-  <w:style w:type="paragraph" w:default="1" w:styleId="Normal">
+  <w:style w:type="paragraph" w:default="1" w:styleId="Standard">
     <w:name w:val="Normal"/>
     <w:qFormat/>
   </w:style>
-  <w:style w:type="character" w:default="1" w:styleId="DefaultParagraphFont">
+  <w:style w:type="character" w:default="1" w:styleId="Absatz-Standardschriftart">
     <w:name w:val="Default Paragraph Font"/>
     <w:uiPriority w:val="1"/>
-    <w:semiHidden/>
     <w:unhideWhenUsed/>
   </w:style>
-  <w:style w:type="table" w:default="1" w:styleId="TableNormal">
+  <w:style w:type="table" w:default="1" w:styleId="NormaleTabelle">
     <w:name w:val="Normal Table"/>
     <w:uiPriority w:val="99"/>
     <w:semiHidden/>
@@ -1714,15 +2947,15 @@
       </w:tblCellMar>
     </w:tblPr>
   </w:style>
-  <w:style w:type="numbering" w:default="1" w:styleId="NoList">
+  <w:style w:type="numbering" w:default="1" w:styleId="KeineListe">
     <w:name w:val="No List"/>
     <w:uiPriority w:val="99"/>
     <w:semiHidden/>
     <w:unhideWhenUsed/>
   </w:style>
-  <w:style w:type="table" w:styleId="MediumList2-Accent1">
+  <w:style w:type="table" w:styleId="MittlereListe2-Akzent1">
     <w:name w:val="Medium List 2 Accent 1"/>
-    <w:basedOn w:val="TableNormal"/>
+    <w:basedOn w:val="NormaleTabelle"/>
     <w:uiPriority w:val="66"/>
     <w:rsid w:val="00375184"/>
     <w:pPr>
@@ -1841,9 +3074,9 @@
       </w:tcPr>
     </w:tblStylePr>
   </w:style>
-  <w:style w:type="table" w:styleId="TableGrid">
+  <w:style w:type="table" w:styleId="Tabellenraster">
     <w:name w:val="Table Grid"/>
-    <w:basedOn w:val="TableNormal"/>
+    <w:basedOn w:val="NormaleTabelle"/>
     <w:uiPriority w:val="39"/>
     <w:rsid w:val="00375184"/>
     <w:pPr>
@@ -1862,7 +3095,7 @@
   </w:style>
   <w:style w:type="character" w:styleId="Hyperlink">
     <w:name w:val="Hyperlink"/>
-    <w:basedOn w:val="DefaultParagraphFont"/>
+    <w:basedOn w:val="Absatz-Standardschriftart"/>
     <w:uiPriority w:val="99"/>
     <w:semiHidden/>
     <w:unhideWhenUsed/>

--- a/Organisatorisches/Bericht/datengrundlage.docx
+++ b/Organisatorisches/Bericht/datengrundlage.docx
@@ -55,37 +55,7 @@
         <w:rPr>
           <w:lang w:val="de-DE"/>
         </w:rPr>
-        <w:t>Da b</w:t>
-      </w:r>
-      <w:r>
-        <w:rPr>
-          <w:lang w:val="de-DE"/>
-        </w:rPr>
-        <w:t xml:space="preserve">ekannt war, dass die Messgeräte fehlerhaft aufzeichnen, </w:t>
-      </w:r>
-      <w:r>
-        <w:rPr>
-          <w:lang w:val="de-DE"/>
-        </w:rPr>
-        <w:t>wurde im Februar 2020</w:t>
-      </w:r>
-      <w:r>
-        <w:rPr>
-          <w:lang w:val="de-DE"/>
-        </w:rPr>
-        <w:t xml:space="preserve">, seitens des Departments für Geographie </w:t>
-      </w:r>
-      <w:r>
-        <w:rPr>
-          <w:lang w:val="de-DE"/>
-        </w:rPr>
-        <w:t xml:space="preserve">eine manuelle Erhebung </w:t>
-      </w:r>
-      <w:r>
-        <w:rPr>
-          <w:lang w:val="de-DE"/>
-        </w:rPr>
-        <w:t>durchgeführt.</w:t>
+        <w:t>Da bekannt war, dass die Messgeräte fehlerhaft aufzeichnen, wurde im Februar 2020, seitens des Departments für Geographie eine manuelle Erhebung durchgeführt.</w:t>
       </w:r>
       <w:r>
         <w:rPr>
@@ -153,7 +123,68 @@
         <w:rPr>
           <w:lang w:val="de-DE"/>
         </w:rPr>
-        <w:t>mittels eines LVS-Signals</w:t>
+        <w:t xml:space="preserve">mittels eines LVS-Signals </w:t>
+      </w:r>
+      <w:r>
+        <w:rPr>
+          <w:lang w:val="de-DE"/>
+        </w:rPr>
+        <w:t xml:space="preserve">Personen mit </w:t>
+      </w:r>
+      <w:r>
+        <w:rPr>
+          <w:lang w:val="de-DE"/>
+        </w:rPr>
+        <w:t>ein</w:t>
+      </w:r>
+      <w:r>
+        <w:rPr>
+          <w:lang w:val="de-DE"/>
+        </w:rPr>
+        <w:t>geschaltetem LVS-Gerät. Im Messzeitraum vom 2</w:t>
+      </w:r>
+      <w:r>
+        <w:rPr>
+          <w:lang w:val="de-DE"/>
+        </w:rPr>
+        <w:t>1</w:t>
+      </w:r>
+      <w:r>
+        <w:rPr>
+          <w:lang w:val="de-DE"/>
+        </w:rPr>
+        <w:t xml:space="preserve">.12.2018 bis zum 13.04.2019 wurden insgesamt </w:t>
+      </w:r>
+      <w:r>
+        <w:rPr>
+          <w:lang w:val="de-DE"/>
+        </w:rPr>
+        <w:t>3</w:t>
+      </w:r>
+      <w:r>
+        <w:rPr>
+          <w:lang w:val="de-DE"/>
+        </w:rPr>
+        <w:t>7593</w:t>
+      </w:r>
+      <w:r>
+        <w:rPr>
+          <w:lang w:val="de-DE"/>
+        </w:rPr>
+        <w:t xml:space="preserve"> Messungen erfasst. </w:t>
+      </w:r>
+    </w:p>
+    <w:p>
+      <w:pPr>
+        <w:rPr>
+          <w:lang w:val="de-DE"/>
+        </w:rPr>
+      </w:pPr>
+      <w:r>
+        <w:rPr>
+          <w:lang w:val="de-DE"/>
+        </w:rPr>
+        <w:t>Da die Messgeräte zeitweise aufgrund von starkem Schneefall bedeckt</w:t>
       </w:r>
       <w:r>
         <w:rPr>
@@ -165,104 +196,7 @@
         <w:rPr>
           <w:lang w:val="de-DE"/>
         </w:rPr>
-        <w:t xml:space="preserve">Personen mit </w:t>
-      </w:r>
-      <w:r>
-        <w:rPr>
-          <w:lang w:val="de-DE"/>
-        </w:rPr>
-        <w:t>ein</w:t>
-      </w:r>
-      <w:r>
-        <w:rPr>
-          <w:lang w:val="de-DE"/>
-        </w:rPr>
-        <w:t>geschaltetem LVS-Gerät. Im Messzeitraum vom 2</w:t>
-      </w:r>
-      <w:r>
-        <w:rPr>
-          <w:lang w:val="de-DE"/>
-        </w:rPr>
-        <w:t>1</w:t>
-      </w:r>
-      <w:r>
-        <w:rPr>
-          <w:lang w:val="de-DE"/>
-        </w:rPr>
-        <w:t xml:space="preserve">.12.2018 bis zum 13.04.2019 wurden insgesamt </w:t>
-      </w:r>
-      <w:r>
-        <w:rPr>
-          <w:lang w:val="de-DE"/>
-        </w:rPr>
-        <w:t>3</w:t>
-      </w:r>
-      <w:r>
-        <w:rPr>
-          <w:lang w:val="de-DE"/>
-        </w:rPr>
-        <w:t>7593</w:t>
-      </w:r>
-      <w:r>
-        <w:rPr>
-          <w:lang w:val="de-DE"/>
-        </w:rPr>
-        <w:t xml:space="preserve"> Messungen erfasst. </w:t>
-      </w:r>
-    </w:p>
-    <w:p>
-      <w:pPr>
-        <w:rPr>
-          <w:lang w:val="de-DE"/>
-        </w:rPr>
-      </w:pPr>
-      <w:r>
-        <w:rPr>
-          <w:lang w:val="de-DE"/>
-        </w:rPr>
-        <w:t xml:space="preserve">Da die Messgeräte zeitweise </w:t>
-      </w:r>
-      <w:r>
-        <w:rPr>
-          <w:lang w:val="de-DE"/>
-        </w:rPr>
-        <w:t>aufgrund von starkem Schneefall bedeckt</w:t>
-      </w:r>
-      <w:r>
-        <w:rPr>
-          <w:lang w:val="de-DE"/>
-        </w:rPr>
-        <w:t xml:space="preserve"> </w:t>
-      </w:r>
-      <w:r>
-        <w:rPr>
-          <w:lang w:val="de-DE"/>
-        </w:rPr>
-        <w:t xml:space="preserve">waren und nicht richtig messen konnten oder andersweitig nicht valide gemessen haben wurden </w:t>
-      </w:r>
-      <w:r>
-        <w:rPr>
-          <w:lang w:val="de-DE"/>
-        </w:rPr>
-        <w:t xml:space="preserve">die Daten für den Zeitraum vom </w:t>
-      </w:r>
-      <w:r>
-        <w:rPr>
-          <w:lang w:val="de-DE"/>
-        </w:rPr>
-        <w:t xml:space="preserve">21.12.2018 bis zum 25.12.2018 und vom </w:t>
-      </w:r>
-      <w:r>
-        <w:rPr>
-          <w:lang w:val="de-DE"/>
-        </w:rPr>
-        <w:t xml:space="preserve">07.01.2019 bis 15.01.2019 entfernt. </w:t>
-      </w:r>
-      <w:r>
-        <w:rPr>
-          <w:lang w:val="de-DE"/>
-        </w:rPr>
-        <w:t xml:space="preserve">Damit bleiben 37216 Messungen übrig. </w:t>
+        <w:t xml:space="preserve">waren und nicht richtig messen konnten oder andersweitig nicht valide gemessen haben wurden die Daten für den Zeitraum vom 21.12.2018 bis zum 25.12.2018 und vom 07.01.2019 bis 15.01.2019 entfernt. Damit bleiben 37216 Messungen übrig. </w:t>
       </w:r>
       <w:r>
         <w:rPr>
@@ -335,13 +269,7 @@
         <w:rPr>
           <w:lang w:val="de-DE"/>
         </w:rPr>
-        <w:t>Das führt dazu, dass eine</w:t>
-      </w:r>
-      <w:r>
-        <w:rPr>
-          <w:lang w:val="de-DE"/>
-        </w:rPr>
-        <w:t xml:space="preserve"> Person </w:t>
+        <w:t xml:space="preserve">Das führt dazu, dass eine Person </w:t>
       </w:r>
       <w:r>
         <w:rPr>
@@ -353,31 +281,7 @@
         <w:rPr>
           <w:lang w:val="de-DE"/>
         </w:rPr>
-        <w:t xml:space="preserve">beim </w:t>
-      </w:r>
-      <w:r>
-        <w:rPr>
-          <w:lang w:val="de-DE"/>
-        </w:rPr>
-        <w:t>L</w:t>
-      </w:r>
-      <w:r>
-        <w:rPr>
-          <w:lang w:val="de-DE"/>
-        </w:rPr>
-        <w:t xml:space="preserve">osgehen und </w:t>
-      </w:r>
-      <w:r>
-        <w:rPr>
-          <w:lang w:val="de-DE"/>
-        </w:rPr>
-        <w:t>Z</w:t>
-      </w:r>
-      <w:r>
-        <w:rPr>
-          <w:lang w:val="de-DE"/>
-        </w:rPr>
-        <w:t>urückkommen vom Checkpoint doppelt erfasst wird.</w:t>
+        <w:t>beim Losgehen und Zurückkommen vom Checkpoint doppelt erfasst wird.</w:t>
       </w:r>
     </w:p>
     <w:tbl>
@@ -909,13 +813,88 @@
         <w:rPr>
           <w:lang w:val="de-DE"/>
         </w:rPr>
-        <w:t>Das Balkendiagramm (…) zeigt die absolute Häufigkeit der Messungen nach Datum</w:t>
-      </w:r>
-      <w:r>
-        <w:rPr>
-          <w:lang w:val="de-DE"/>
-        </w:rPr>
-        <w:t xml:space="preserve"> und Art der Messung</w:t>
+        <w:t xml:space="preserve">Das Balkendiagramm (…) zeigt die absolute Häufigkeit der Messungen nach Datum und Art der Messung. </w:t>
+      </w:r>
+      <w:r>
+        <w:rPr>
+          <w:lang w:val="de-DE"/>
+        </w:rPr>
+        <w:t>Hier zu erkennen sind die fehlenden Messungen im Zeitraum</w:t>
+      </w:r>
+      <w:r>
+        <w:rPr>
+          <w:lang w:val="de-DE"/>
+        </w:rPr>
+        <w:t xml:space="preserve"> </w:t>
+      </w:r>
+      <w:r>
+        <w:rPr>
+          <w:lang w:val="de-DE"/>
+        </w:rPr>
+        <w:t>vom 07.01.2019 bis zum 15.01.2019.</w:t>
+      </w:r>
+    </w:p>
+    <w:p>
+      <w:pPr>
+        <w:rPr>
+          <w:lang w:val="de-DE"/>
+        </w:rPr>
+      </w:pPr>
+      <w:r>
+        <w:rPr>
+          <w:lang w:val="de-DE"/>
+        </w:rPr>
+        <w:t>Bild</w:t>
+      </w:r>
+    </w:p>
+    <w:p>
+      <w:pPr>
+        <w:rPr>
+          <w:lang w:val="de-DE"/>
+        </w:rPr>
+      </w:pPr>
+      <w:r>
+        <w:rPr>
+          <w:lang w:val="de-DE"/>
+        </w:rPr>
+        <w:t xml:space="preserve">Bildunterschrift:  </w:t>
+      </w:r>
+      <w:r>
+        <w:rPr>
+          <w:lang w:val="de-DE"/>
+        </w:rPr>
+        <w:t>Balkendiagramm der absoluten Häufigkeit der Messungen mit und ohne LVS-Gerät nach Datum</w:t>
+      </w:r>
+    </w:p>
+    <w:p>
+      <w:pPr>
+        <w:rPr>
+          <w:lang w:val="de-DE"/>
+        </w:rPr>
+      </w:pPr>
+      <w:r>
+        <w:rPr>
+          <w:lang w:val="de-DE"/>
+        </w:rPr>
+        <w:t>Da der Anteil der Personen mit LVS-Gerät von Interesse ist,</w:t>
+      </w:r>
+      <w:r>
+        <w:rPr>
+          <w:lang w:val="de-DE"/>
+        </w:rPr>
+        <w:t xml:space="preserve"> ist dieser in (…) über die Saison hinweg zu sehen.</w:t>
+      </w:r>
+      <w:r>
+        <w:rPr>
+          <w:lang w:val="de-DE"/>
+        </w:rPr>
+        <w:t xml:space="preserve"> Auch hier </w:t>
+      </w:r>
+      <w:r>
+        <w:rPr>
+          <w:lang w:val="de-DE"/>
+        </w:rPr>
+        <w:t>sind die fehlenden Tage zu erkennen</w:t>
       </w:r>
       <w:r>
         <w:rPr>
@@ -927,7 +906,120 @@
         <w:rPr>
           <w:lang w:val="de-DE"/>
         </w:rPr>
-        <w:t>Hier zu erkennen sind die fehlenden Messungen im Zeitraum</w:t>
+        <w:t>Zu erkenne</w:t>
+      </w:r>
+      <w:r>
+        <w:rPr>
+          <w:lang w:val="de-DE"/>
+        </w:rPr>
+        <w:t>n</w:t>
+      </w:r>
+      <w:r>
+        <w:rPr>
+          <w:lang w:val="de-DE"/>
+        </w:rPr>
+        <w:t xml:space="preserve"> ist ein</w:t>
+      </w:r>
+      <w:r>
+        <w:rPr>
+          <w:lang w:val="de-DE"/>
+        </w:rPr>
+        <w:t xml:space="preserve"> sinkende</w:t>
+      </w:r>
+      <w:r>
+        <w:rPr>
+          <w:lang w:val="de-DE"/>
+        </w:rPr>
+        <w:t>r</w:t>
+      </w:r>
+      <w:r>
+        <w:rPr>
+          <w:lang w:val="de-DE"/>
+        </w:rPr>
+        <w:t xml:space="preserve"> Anteil der Personen mit LVS-Gerät </w:t>
+      </w:r>
+      <w:r>
+        <w:rPr>
+          <w:lang w:val="de-DE"/>
+        </w:rPr>
+        <w:t>über den Verlauf der</w:t>
+      </w:r>
+      <w:r>
+        <w:rPr>
+          <w:lang w:val="de-DE"/>
+        </w:rPr>
+        <w:t xml:space="preserve"> Saiso</w:t>
+      </w:r>
+      <w:r>
+        <w:rPr>
+          <w:lang w:val="de-DE"/>
+        </w:rPr>
+        <w:t>n. Jedoch sind starke Schwankungen zu beobachten.</w:t>
+      </w:r>
+    </w:p>
+    <w:p>
+      <w:pPr>
+        <w:rPr>
+          <w:lang w:val="de-DE"/>
+        </w:rPr>
+      </w:pPr>
+      <w:r>
+        <w:rPr>
+          <w:lang w:val="de-DE"/>
+        </w:rPr>
+        <w:t>Bild</w:t>
+      </w:r>
+    </w:p>
+    <w:p>
+      <w:pPr>
+        <w:rPr>
+          <w:lang w:val="de-DE"/>
+        </w:rPr>
+      </w:pPr>
+      <w:r>
+        <w:rPr>
+          <w:lang w:val="de-DE"/>
+        </w:rPr>
+        <w:t>Bildunterschrift: Liniendiagramm für den Anteil der Personen mit LVS-Gerät nach Datum</w:t>
+      </w:r>
+    </w:p>
+    <w:p>
+      <w:pPr>
+        <w:rPr>
+          <w:lang w:val="de-DE"/>
+        </w:rPr>
+      </w:pPr>
+      <w:r>
+        <w:rPr>
+          <w:lang w:val="de-DE"/>
+        </w:rPr>
+        <w:t>Wochentag:</w:t>
+      </w:r>
+    </w:p>
+    <w:p>
+      <w:pPr>
+        <w:rPr>
+          <w:lang w:val="de-DE"/>
+        </w:rPr>
+      </w:pPr>
+      <w:r>
+        <w:rPr>
+          <w:lang w:val="de-DE"/>
+        </w:rPr>
+        <w:t xml:space="preserve">Anhand der Variable Datum konnte der Wochentag mit den Ausprägungen von Montag bis Sonntag festgelegt werden. </w:t>
+      </w:r>
+    </w:p>
+    <w:p>
+      <w:pPr>
+        <w:rPr>
+          <w:lang w:val="de-DE"/>
+        </w:rPr>
+      </w:pPr>
+      <w:r>
+        <w:rPr>
+          <w:lang w:val="de-DE"/>
+        </w:rPr>
+        <w:t>Die absoluten Häufigkeiten der Checkpoint-Messungen nach Wochentag sind in Abbildung (…) zu sehen.</w:t>
       </w:r>
       <w:r>
         <w:rPr>
@@ -939,25 +1031,49 @@
         <w:rPr>
           <w:lang w:val="de-DE"/>
         </w:rPr>
-        <w:t>vom 07.01.2019 bis</w:t>
-      </w:r>
-      <w:r>
-        <w:rPr>
-          <w:lang w:val="de-DE"/>
-        </w:rPr>
-        <w:t xml:space="preserve"> zum</w:t>
-      </w:r>
-      <w:r>
-        <w:rPr>
-          <w:lang w:val="de-DE"/>
-        </w:rPr>
-        <w:t xml:space="preserve"> 15.01.2019</w:t>
-      </w:r>
-      <w:r>
-        <w:rPr>
-          <w:lang w:val="de-DE"/>
-        </w:rPr>
-        <w:t>.</w:t>
+        <w:t>Es ist z</w:t>
+      </w:r>
+      <w:r>
+        <w:rPr>
+          <w:lang w:val="de-DE"/>
+        </w:rPr>
+        <w:t xml:space="preserve">u beobachten, dass am Wochenende die Anzahl der Personen </w:t>
+      </w:r>
+      <w:r>
+        <w:rPr>
+          <w:lang w:val="de-DE"/>
+        </w:rPr>
+        <w:t>insgesamt (mit</w:t>
+      </w:r>
+      <w:r>
+        <w:rPr>
+          <w:lang w:val="de-DE"/>
+        </w:rPr>
+        <w:t xml:space="preserve"> und </w:t>
+      </w:r>
+      <w:r>
+        <w:rPr>
+          <w:lang w:val="de-DE"/>
+        </w:rPr>
+        <w:t>ohne</w:t>
+      </w:r>
+      <w:r>
+        <w:rPr>
+          <w:lang w:val="de-DE"/>
+        </w:rPr>
+        <w:t xml:space="preserve"> LVS-Gerät</w:t>
+      </w:r>
+      <w:r>
+        <w:rPr>
+          <w:lang w:val="de-DE"/>
+        </w:rPr>
+        <w:t xml:space="preserve">) </w:t>
+      </w:r>
+      <w:r>
+        <w:rPr>
+          <w:lang w:val="de-DE"/>
+        </w:rPr>
+        <w:t xml:space="preserve">im Vergleich zu den restlichen Tagen am höchsten ist. </w:t>
       </w:r>
     </w:p>
     <w:p>
@@ -989,140 +1105,45 @@
         <w:rPr>
           <w:lang w:val="de-DE"/>
         </w:rPr>
-        <w:t xml:space="preserve"> </w:t>
-      </w:r>
-      <w:r>
-        <w:rPr>
-          <w:lang w:val="de-DE"/>
-        </w:rPr>
-        <w:t xml:space="preserve">Balkendiagramm </w:t>
-      </w:r>
-      <w:r>
-        <w:rPr>
-          <w:lang w:val="de-DE"/>
-        </w:rPr>
-        <w:t>der</w:t>
-      </w:r>
-      <w:r>
-        <w:rPr>
-          <w:lang w:val="de-DE"/>
-        </w:rPr>
-        <w:t xml:space="preserve"> absolute</w:t>
-      </w:r>
-      <w:r>
-        <w:rPr>
-          <w:lang w:val="de-DE"/>
-        </w:rPr>
-        <w:t>n</w:t>
-      </w:r>
-      <w:r>
-        <w:rPr>
-          <w:lang w:val="de-DE"/>
-        </w:rPr>
-        <w:t xml:space="preserve"> Häufigkeit der Messungen</w:t>
-      </w:r>
-      <w:r>
-        <w:rPr>
-          <w:lang w:val="de-DE"/>
-        </w:rPr>
-        <w:t xml:space="preserve"> mit und ohne LVS-Gerät</w:t>
-      </w:r>
-      <w:r>
-        <w:rPr>
-          <w:lang w:val="de-DE"/>
-        </w:rPr>
-        <w:t xml:space="preserve"> nach Datum</w:t>
-      </w:r>
-    </w:p>
-    <w:p>
-      <w:pPr>
-        <w:rPr>
-          <w:lang w:val="de-DE"/>
-        </w:rPr>
-      </w:pPr>
-      <w:r>
-        <w:rPr>
-          <w:lang w:val="de-DE"/>
-        </w:rPr>
-        <w:t>Da der Anteil der Personen mit LVS-Gerät von Interesse ist,</w:t>
-      </w:r>
-      <w:r>
-        <w:rPr>
-          <w:lang w:val="de-DE"/>
-        </w:rPr>
-        <w:t xml:space="preserve"> ist dieser in (…) über die Saison hinweg zu sehen.</w:t>
-      </w:r>
-      <w:r>
-        <w:rPr>
-          <w:lang w:val="de-DE"/>
-        </w:rPr>
-        <w:t xml:space="preserve"> Auch hier </w:t>
-      </w:r>
-      <w:r>
-        <w:rPr>
-          <w:lang w:val="de-DE"/>
-        </w:rPr>
-        <w:t>sind die fehlenden Tage zu erkennen</w:t>
-      </w:r>
-      <w:r>
-        <w:rPr>
-          <w:lang w:val="de-DE"/>
-        </w:rPr>
-        <w:t xml:space="preserve">. </w:t>
-      </w:r>
-      <w:r>
-        <w:rPr>
-          <w:lang w:val="de-DE"/>
-        </w:rPr>
-        <w:t>Zu erkenne</w:t>
-      </w:r>
-      <w:r>
-        <w:rPr>
-          <w:lang w:val="de-DE"/>
-        </w:rPr>
-        <w:t>n</w:t>
-      </w:r>
-      <w:r>
-        <w:rPr>
-          <w:lang w:val="de-DE"/>
-        </w:rPr>
-        <w:t xml:space="preserve"> ist ein</w:t>
-      </w:r>
-      <w:r>
-        <w:rPr>
-          <w:lang w:val="de-DE"/>
-        </w:rPr>
-        <w:t xml:space="preserve"> sinkende</w:t>
-      </w:r>
-      <w:r>
-        <w:rPr>
-          <w:lang w:val="de-DE"/>
-        </w:rPr>
-        <w:t>r</w:t>
-      </w:r>
-      <w:r>
-        <w:rPr>
-          <w:lang w:val="de-DE"/>
-        </w:rPr>
-        <w:t xml:space="preserve"> Anteil der Personen mit LVS-Gerät </w:t>
-      </w:r>
-      <w:r>
-        <w:rPr>
-          <w:lang w:val="de-DE"/>
-        </w:rPr>
-        <w:t>über den Verlauf der</w:t>
-      </w:r>
-      <w:r>
-        <w:rPr>
-          <w:lang w:val="de-DE"/>
-        </w:rPr>
-        <w:t xml:space="preserve"> Saiso</w:t>
-      </w:r>
-      <w:r>
-        <w:rPr>
-          <w:lang w:val="de-DE"/>
-        </w:rPr>
-        <w:t>n. Jedoch sind starke Schwankungen zu beobachten.</w:t>
+        <w:t xml:space="preserve">Gestapeltes </w:t>
+      </w:r>
+      <w:r>
+        <w:rPr>
+          <w:lang w:val="de-DE"/>
+        </w:rPr>
+        <w:t>Balkendiagramm der absoluten Häufigkeit der Personen mit und ohne LVS-Gerät nach Wochentag</w:t>
+      </w:r>
+    </w:p>
+    <w:p>
+      <w:pPr>
+        <w:rPr>
+          <w:lang w:val="de-DE"/>
+        </w:rPr>
+      </w:pPr>
+      <w:r>
+        <w:rPr>
+          <w:lang w:val="de-DE"/>
+        </w:rPr>
+        <w:t>Ferientag:</w:t>
+      </w:r>
+    </w:p>
+    <w:p>
+      <w:pPr>
+        <w:rPr>
+          <w:lang w:val="de-DE"/>
+        </w:rPr>
+      </w:pPr>
+      <w:r>
+        <w:rPr>
+          <w:lang w:val="de-DE"/>
+        </w:rPr>
+        <w:t>Bei jeder Messung ist außerdem bekannt, ob es sich bei dem Datum um einen Ferientag gehandelt hat. Unter den Begriff Ferientag fallen sowohl Feiertage als auch Schulferientage in Bayern. Insgesamt gibt es 22 Ferientage.</w:t>
+      </w:r>
+      <w:r>
+        <w:rPr>
+          <w:lang w:val="de-DE"/>
+        </w:rPr>
+        <w:t xml:space="preserve"> Die absoluten Häufigkeiten der Personen mit und ohne LVS-Gerät nach Ferientag sind in Abbildung (…) zu sehen.</w:t>
       </w:r>
     </w:p>
     <w:p>
@@ -1154,118 +1175,64 @@
         <w:rPr>
           <w:lang w:val="de-DE"/>
         </w:rPr>
-        <w:t>Liniendiagramm</w:t>
-      </w:r>
-      <w:r>
-        <w:rPr>
-          <w:lang w:val="de-DE"/>
-        </w:rPr>
-        <w:t xml:space="preserve"> für den Anteil der Personen mit LVS-Gerät nach Datum</w:t>
-      </w:r>
-    </w:p>
-    <w:p>
-      <w:pPr>
-        <w:rPr>
-          <w:lang w:val="de-DE"/>
-        </w:rPr>
-      </w:pPr>
-      <w:r>
-        <w:rPr>
-          <w:lang w:val="de-DE"/>
-        </w:rPr>
-        <w:t>Wochentag:</w:t>
-      </w:r>
-    </w:p>
-    <w:p>
-      <w:pPr>
-        <w:rPr>
-          <w:lang w:val="de-DE"/>
-        </w:rPr>
-      </w:pPr>
-      <w:r>
-        <w:rPr>
-          <w:lang w:val="de-DE"/>
-        </w:rPr>
-        <w:t>Anhand der Variable Datum konnte der Wochentag mit den Ausprägungen von Montag bis Sonntag</w:t>
-      </w:r>
-      <w:r>
-        <w:rPr>
-          <w:lang w:val="de-DE"/>
-        </w:rPr>
-        <w:t xml:space="preserve"> </w:t>
-      </w:r>
-      <w:r>
-        <w:rPr>
-          <w:lang w:val="de-DE"/>
-        </w:rPr>
-        <w:t xml:space="preserve">festgelegt werden. </w:t>
-      </w:r>
-    </w:p>
-    <w:p>
-      <w:pPr>
-        <w:rPr>
-          <w:lang w:val="de-DE"/>
-        </w:rPr>
-      </w:pPr>
-      <w:r>
-        <w:rPr>
-          <w:lang w:val="de-DE"/>
-        </w:rPr>
-        <w:t>Die absoluten Häufigkeiten der Checkpoint-Messungen nach Wochentag sind in Abbildung (…) zu sehen.</w:t>
-      </w:r>
-      <w:r>
-        <w:rPr>
-          <w:lang w:val="de-DE"/>
-        </w:rPr>
-        <w:t xml:space="preserve"> </w:t>
-      </w:r>
-      <w:r>
-        <w:rPr>
-          <w:lang w:val="de-DE"/>
-        </w:rPr>
-        <w:t>Es ist z</w:t>
-      </w:r>
-      <w:r>
-        <w:rPr>
-          <w:lang w:val="de-DE"/>
-        </w:rPr>
-        <w:t xml:space="preserve">u beobachten, dass am Wochenende die Anzahl der Personen </w:t>
-      </w:r>
-      <w:r>
-        <w:rPr>
-          <w:lang w:val="de-DE"/>
-        </w:rPr>
-        <w:t>insgesamt (mit</w:t>
-      </w:r>
-      <w:r>
-        <w:rPr>
-          <w:lang w:val="de-DE"/>
-        </w:rPr>
-        <w:t xml:space="preserve"> und </w:t>
-      </w:r>
-      <w:r>
-        <w:rPr>
-          <w:lang w:val="de-DE"/>
-        </w:rPr>
-        <w:t>ohne</w:t>
-      </w:r>
-      <w:r>
-        <w:rPr>
-          <w:lang w:val="de-DE"/>
-        </w:rPr>
-        <w:t xml:space="preserve"> LVS-Gerät</w:t>
-      </w:r>
-      <w:r>
-        <w:rPr>
-          <w:lang w:val="de-DE"/>
-        </w:rPr>
-        <w:t xml:space="preserve">) </w:t>
-      </w:r>
-      <w:r>
-        <w:rPr>
-          <w:lang w:val="de-DE"/>
-        </w:rPr>
-        <w:t xml:space="preserve">im Vergleich zu den restlichen Tagen am höchsten ist. </w:t>
+        <w:t xml:space="preserve">Gestapeltes </w:t>
+      </w:r>
+      <w:r>
+        <w:rPr>
+          <w:lang w:val="de-DE"/>
+        </w:rPr>
+        <w:t xml:space="preserve">Balkendiagramm der absoluten Häufigkeiten der Personen mit und ohne LVS-Gerät für den Fall, dass es sich um einen Ferientag handelt und für den Fall, dass es sich nicht um einen Ferientag handelt </w:t>
+      </w:r>
+    </w:p>
+    <w:p>
+      <w:pPr>
+        <w:rPr>
+          <w:lang w:val="de-DE"/>
+        </w:rPr>
+      </w:pPr>
+      <w:r>
+        <w:rPr>
+          <w:lang w:val="de-DE"/>
+        </w:rPr>
+        <w:t>Schneehöhe:</w:t>
+      </w:r>
+    </w:p>
+    <w:p>
+      <w:pPr>
+        <w:rPr>
+          <w:lang w:val="de-DE"/>
+        </w:rPr>
+      </w:pPr>
+      <w:r>
+        <w:rPr>
+          <w:lang w:val="de-DE"/>
+        </w:rPr>
+        <w:t xml:space="preserve">Zu jeder Messung liegt die tägliche Schneehöhe in cm vor. Der Verlauf der Schneehöhe über die </w:t>
+      </w:r>
+      <w:r>
+        <w:rPr>
+          <w:lang w:val="de-DE"/>
+        </w:rPr>
+        <w:t xml:space="preserve">Wintersaison </w:t>
+      </w:r>
+      <w:r>
+        <w:rPr>
+          <w:lang w:val="de-DE"/>
+        </w:rPr>
+        <w:t>wird</w:t>
+      </w:r>
+      <w:r>
+        <w:rPr>
+          <w:lang w:val="de-DE"/>
+        </w:rPr>
+        <w:t xml:space="preserve"> in Abbildung (…) dargestellt. Dabei ist zu erkennen, dass die Schneehöhe von Mitte </w:t>
+      </w:r>
+      <w:r>
+        <w:rPr>
+          <w:lang w:val="de-DE"/>
+        </w:rPr>
+        <w:lastRenderedPageBreak/>
+        <w:t xml:space="preserve">Dezember bis Mitte Januar tendenziell steigt. Von Mitte Januar bis Mitte Februar ist der höchste Schnee zu beobachten, wobei Schwankungen sichtbar sind. Ab Mitte Februar ist eine absteigende Tendenz der Schneehöhe zu sehen. Der höchste Wert für die Schneehöhe beträgt 212 cm und der niedrigste Wert 16 cm. </w:t>
       </w:r>
     </w:p>
     <w:p>
@@ -1291,51 +1258,90 @@
         <w:rPr>
           <w:lang w:val="de-DE"/>
         </w:rPr>
-        <w:t xml:space="preserve">Bildunterschrift: </w:t>
-      </w:r>
-      <w:r>
-        <w:rPr>
-          <w:lang w:val="de-DE"/>
-        </w:rPr>
-        <w:t xml:space="preserve">Gestapeltes </w:t>
-      </w:r>
-      <w:r>
-        <w:rPr>
-          <w:lang w:val="de-DE"/>
-        </w:rPr>
-        <w:t>Balkendiagramm der absoluten Häufigkeit der Personen mit und ohne LVS-Gerät nach Wochentag</w:t>
-      </w:r>
-    </w:p>
-    <w:p>
-      <w:pPr>
-        <w:rPr>
-          <w:lang w:val="de-DE"/>
-        </w:rPr>
-      </w:pPr>
-      <w:r>
-        <w:rPr>
-          <w:lang w:val="de-DE"/>
-        </w:rPr>
-        <w:t>Ferientag:</w:t>
-      </w:r>
-    </w:p>
-    <w:p>
-      <w:pPr>
-        <w:rPr>
-          <w:lang w:val="de-DE"/>
-        </w:rPr>
-      </w:pPr>
-      <w:r>
-        <w:rPr>
-          <w:lang w:val="de-DE"/>
-        </w:rPr>
-        <w:t>Bei jeder Messung ist außerdem bekannt, ob es sich bei dem Datum um einen Ferientag gehandelt hat. Unter den Begriff Ferientag fallen sowohl Feiertage als auch Schulferientage in Bayern. Insgesamt gibt es 22 Ferientage.</w:t>
-      </w:r>
-      <w:r>
-        <w:rPr>
-          <w:lang w:val="de-DE"/>
-        </w:rPr>
-        <w:t xml:space="preserve"> Die absoluten Häufigkeiten der Personen mit und ohne LVS-Gerät nach Ferientag sind in Abbildung (…) zu sehen.</w:t>
+        <w:t>Bildbeschreibung: Liniendiagramm der Schneehöhe in cm nach Datum</w:t>
+      </w:r>
+      <w:r>
+        <w:rPr>
+          <w:lang w:val="de-DE"/>
+        </w:rPr>
+        <w:t xml:space="preserve"> (ausgegraute Werte an Tagen die aus dem Datensatz entfernt wurden)</w:t>
+      </w:r>
+    </w:p>
+    <w:p>
+      <w:pPr>
+        <w:rPr>
+          <w:rFonts w:cstheme="minorHAnsi"/>
+          <w:lang w:val="de-DE"/>
+        </w:rPr>
+      </w:pPr>
+      <w:r>
+        <w:rPr>
+          <w:rFonts w:cstheme="minorHAnsi"/>
+          <w:lang w:val="de-DE"/>
+        </w:rPr>
+        <w:t xml:space="preserve">Die Kovariable Schneehöhe wurde aufgrund des Concurvity-Problems transformiert, worauf in Kapitel (…) näher eingegangen wird.  </w:t>
+      </w:r>
+    </w:p>
+    <w:p>
+      <w:pPr>
+        <w:rPr>
+          <w:lang w:val="de-DE"/>
+        </w:rPr>
+      </w:pPr>
+      <w:r>
+        <w:rPr>
+          <w:lang w:val="de-DE"/>
+        </w:rPr>
+        <w:t>Temperatur:</w:t>
+      </w:r>
+    </w:p>
+    <w:p>
+      <w:pPr>
+        <w:rPr>
+          <w:lang w:val="de-DE"/>
+        </w:rPr>
+      </w:pPr>
+      <w:r>
+        <w:rPr>
+          <w:lang w:val="de-DE"/>
+        </w:rPr>
+        <w:t xml:space="preserve">Die Variable Temperatur wurde um 12 Uhr mittags des jeweiligen Tages in </w:t>
+      </w:r>
+      <w:r>
+        <w:rPr>
+          <w:lang w:val="de-DE"/>
+        </w:rPr>
+        <w:t>Grad Celsius</w:t>
+      </w:r>
+      <w:r>
+        <w:rPr>
+          <w:lang w:val="de-DE"/>
+        </w:rPr>
+        <w:t xml:space="preserve"> erhoben. Tendenziell ist </w:t>
+      </w:r>
+      <w:r>
+        <w:rPr>
+          <w:lang w:val="de-DE"/>
+        </w:rPr>
+        <w:t xml:space="preserve">in Abbildung (…) </w:t>
+      </w:r>
+      <w:r>
+        <w:rPr>
+          <w:lang w:val="de-DE"/>
+        </w:rPr>
+        <w:t xml:space="preserve">ein steigender Temperaturverlauf mit </w:t>
+      </w:r>
+      <w:r>
+        <w:rPr>
+          <w:lang w:val="de-DE"/>
+        </w:rPr>
+        <w:t>starken</w:t>
+      </w:r>
+      <w:r>
+        <w:rPr>
+          <w:lang w:val="de-DE"/>
+        </w:rPr>
+        <w:t xml:space="preserve"> Schwankungen von Ende Dezember bis Mitte April zu beobachten. Die niedrigste gemessene Temperatur beträgt -7,9 Grad Celsius und die Höchste 9,7 Grad Celsius. </w:t>
       </w:r>
     </w:p>
     <w:p>
@@ -1361,403 +1367,7 @@
         <w:rPr>
           <w:lang w:val="de-DE"/>
         </w:rPr>
-        <w:t xml:space="preserve">Bildunterschrift: </w:t>
-      </w:r>
-      <w:r>
-        <w:rPr>
-          <w:lang w:val="de-DE"/>
-        </w:rPr>
-        <w:t xml:space="preserve">Gestapeltes </w:t>
-      </w:r>
-      <w:r>
-        <w:rPr>
-          <w:lang w:val="de-DE"/>
-        </w:rPr>
-        <w:t xml:space="preserve">Balkendiagramm </w:t>
-      </w:r>
-      <w:r>
-        <w:rPr>
-          <w:lang w:val="de-DE"/>
-        </w:rPr>
-        <w:t>der</w:t>
-      </w:r>
-      <w:r>
-        <w:rPr>
-          <w:lang w:val="de-DE"/>
-        </w:rPr>
-        <w:t xml:space="preserve"> absolute</w:t>
-      </w:r>
-      <w:r>
-        <w:rPr>
-          <w:lang w:val="de-DE"/>
-        </w:rPr>
-        <w:t>n</w:t>
-      </w:r>
-      <w:r>
-        <w:rPr>
-          <w:lang w:val="de-DE"/>
-        </w:rPr>
-        <w:t xml:space="preserve"> Häufigkeit</w:t>
-      </w:r>
-      <w:r>
-        <w:rPr>
-          <w:lang w:val="de-DE"/>
-        </w:rPr>
-        <w:t>en</w:t>
-      </w:r>
-      <w:r>
-        <w:rPr>
-          <w:lang w:val="de-DE"/>
-        </w:rPr>
-        <w:t xml:space="preserve"> der Personen mit und ohne LVS-Gerät für den Fall, dass es sich um einen Ferientag handelt und für den Fall, dass es </w:t>
-      </w:r>
-      <w:r>
-        <w:rPr>
-          <w:lang w:val="de-DE"/>
-        </w:rPr>
-        <w:t>sich nicht um einen</w:t>
-      </w:r>
-      <w:r>
-        <w:rPr>
-          <w:lang w:val="de-DE"/>
-        </w:rPr>
-        <w:t xml:space="preserve"> Ferientag </w:t>
-      </w:r>
-      <w:r>
-        <w:rPr>
-          <w:lang w:val="de-DE"/>
-        </w:rPr>
-        <w:t>handelt</w:t>
-      </w:r>
-      <w:r>
-        <w:rPr>
-          <w:lang w:val="de-DE"/>
-        </w:rPr>
-        <w:t xml:space="preserve"> </w:t>
-      </w:r>
-    </w:p>
-    <w:p>
-      <w:pPr>
-        <w:rPr>
-          <w:lang w:val="de-DE"/>
-        </w:rPr>
-      </w:pPr>
-      <w:r>
-        <w:rPr>
-          <w:lang w:val="de-DE"/>
-        </w:rPr>
-        <w:t>Schneehöhe:</w:t>
-      </w:r>
-    </w:p>
-    <w:p>
-      <w:pPr>
-        <w:rPr>
-          <w:lang w:val="de-DE"/>
-        </w:rPr>
-      </w:pPr>
-      <w:r>
-        <w:rPr>
-          <w:lang w:val="de-DE"/>
-        </w:rPr>
-        <w:t xml:space="preserve">Zu jeder Messung liegt die tägliche Schneehöhe in cm vor. Der Verlauf der Schneehöhe über die </w:t>
-      </w:r>
-      <w:r>
-        <w:rPr>
-          <w:lang w:val="de-DE"/>
-        </w:rPr>
-        <w:t xml:space="preserve">Wintersaison </w:t>
-      </w:r>
-      <w:r>
-        <w:rPr>
-          <w:lang w:val="de-DE"/>
-        </w:rPr>
-        <w:t>wird</w:t>
-      </w:r>
-      <w:r>
-        <w:rPr>
-          <w:lang w:val="de-DE"/>
-        </w:rPr>
-        <w:t xml:space="preserve"> </w:t>
-      </w:r>
-      <w:r>
-        <w:rPr>
-          <w:lang w:val="de-DE"/>
-        </w:rPr>
-        <w:t xml:space="preserve">in Abbildung (…) </w:t>
-      </w:r>
-      <w:r>
-        <w:rPr>
-          <w:lang w:val="de-DE"/>
-        </w:rPr>
-        <w:t>dargestellt. Dabei ist</w:t>
-      </w:r>
-      <w:r>
-        <w:rPr>
-          <w:lang w:val="de-DE"/>
-        </w:rPr>
-        <w:t xml:space="preserve"> zu</w:t>
-      </w:r>
-      <w:r>
-        <w:rPr>
-          <w:lang w:val="de-DE"/>
-        </w:rPr>
-        <w:t xml:space="preserve"> </w:t>
-      </w:r>
-      <w:r>
-        <w:rPr>
-          <w:lang w:val="de-DE"/>
-        </w:rPr>
-        <w:t>erkennen</w:t>
-      </w:r>
-      <w:r>
-        <w:rPr>
-          <w:lang w:val="de-DE"/>
-        </w:rPr>
-        <w:t xml:space="preserve">, dass die </w:t>
-      </w:r>
-      <w:r>
-        <w:rPr>
-          <w:lang w:val="de-DE"/>
-        </w:rPr>
-        <w:t>Schneehöhe</w:t>
-      </w:r>
-      <w:r>
-        <w:rPr>
-          <w:lang w:val="de-DE"/>
-        </w:rPr>
-        <w:t xml:space="preserve"> von Mitte </w:t>
-      </w:r>
-      <w:r>
-        <w:rPr>
-          <w:lang w:val="de-DE"/>
-        </w:rPr>
-        <w:lastRenderedPageBreak/>
-        <w:t>Dezember bis Mitte Januar tendenziell steigt. Von Mitte Januar bis Mitte Februar ist d</w:t>
-      </w:r>
-      <w:r>
-        <w:rPr>
-          <w:lang w:val="de-DE"/>
-        </w:rPr>
-        <w:t>er höchste Schnee</w:t>
-      </w:r>
-      <w:r>
-        <w:rPr>
-          <w:lang w:val="de-DE"/>
-        </w:rPr>
-        <w:t xml:space="preserve"> zu beobachten, wobei Schwankungen </w:t>
-      </w:r>
-      <w:r>
-        <w:rPr>
-          <w:lang w:val="de-DE"/>
-        </w:rPr>
-        <w:t>sichtbar</w:t>
-      </w:r>
-      <w:r>
-        <w:rPr>
-          <w:lang w:val="de-DE"/>
-        </w:rPr>
-        <w:t xml:space="preserve"> sind. Ab Mitte Februar ist eine absteigende Tendenz der Schneehöhe zu sehen. Der </w:t>
-      </w:r>
-      <w:r>
-        <w:rPr>
-          <w:lang w:val="de-DE"/>
-        </w:rPr>
-        <w:t>h</w:t>
-      </w:r>
-      <w:r>
-        <w:rPr>
-          <w:lang w:val="de-DE"/>
-        </w:rPr>
-        <w:t xml:space="preserve">öchste Wert für die Schneehöhe beträgt 212 cm und der </w:t>
-      </w:r>
-      <w:r>
-        <w:rPr>
-          <w:lang w:val="de-DE"/>
-        </w:rPr>
-        <w:t>n</w:t>
-      </w:r>
-      <w:r>
-        <w:rPr>
-          <w:lang w:val="de-DE"/>
-        </w:rPr>
-        <w:t xml:space="preserve">iedrigste Wert 16 cm. </w:t>
-      </w:r>
-    </w:p>
-    <w:p>
-      <w:pPr>
-        <w:rPr>
-          <w:lang w:val="de-DE"/>
-        </w:rPr>
-      </w:pPr>
-      <w:r>
-        <w:rPr>
-          <w:lang w:val="de-DE"/>
-        </w:rPr>
-        <w:t>Bild</w:t>
-      </w:r>
-    </w:p>
-    <w:p>
-      <w:pPr>
-        <w:rPr>
-          <w:lang w:val="de-DE"/>
-        </w:rPr>
-      </w:pPr>
-      <w:r>
-        <w:rPr>
-          <w:lang w:val="de-DE"/>
-        </w:rPr>
-        <w:t>Bildbeschreibung: Liniendiagramm der Schneehöhe in cm nach Datum</w:t>
-      </w:r>
-      <w:r>
-        <w:rPr>
-          <w:lang w:val="de-DE"/>
-        </w:rPr>
-        <w:t xml:space="preserve"> (ausgegraute Werte an Tagen die aus dem Datensatz entfernt wurden)</w:t>
-      </w:r>
-    </w:p>
-    <w:p>
-      <w:pPr>
-        <w:rPr>
-          <w:rFonts w:cstheme="minorHAnsi"/>
-          <w:lang w:val="de-DE"/>
-        </w:rPr>
-      </w:pPr>
-      <w:r>
-        <w:rPr>
-          <w:rFonts w:cstheme="minorHAnsi"/>
-          <w:lang w:val="de-DE"/>
-        </w:rPr>
-        <w:t xml:space="preserve">Die Kovariable Schneehöhe wurde aufgrund des Concurvity-Problems transformiert, worauf in Kapitel (…) näher eingegangen wird.  </w:t>
-      </w:r>
-    </w:p>
-    <w:p>
-      <w:pPr>
-        <w:rPr>
-          <w:lang w:val="de-DE"/>
-        </w:rPr>
-      </w:pPr>
-      <w:r>
-        <w:rPr>
-          <w:lang w:val="de-DE"/>
-        </w:rPr>
-        <w:t>Temperatur:</w:t>
-      </w:r>
-    </w:p>
-    <w:p>
-      <w:pPr>
-        <w:rPr>
-          <w:lang w:val="de-DE"/>
-        </w:rPr>
-      </w:pPr>
-      <w:r>
-        <w:rPr>
-          <w:lang w:val="de-DE"/>
-        </w:rPr>
-        <w:t xml:space="preserve">Die Variable Temperatur </w:t>
-      </w:r>
-      <w:r>
-        <w:rPr>
-          <w:lang w:val="de-DE"/>
-        </w:rPr>
-        <w:t xml:space="preserve">wurde um 12 Uhr mittags des jeweiligen Tages in </w:t>
-      </w:r>
-      <w:r>
-        <w:rPr>
-          <w:lang w:val="de-DE"/>
-        </w:rPr>
-        <w:t>Grad Celsius</w:t>
-      </w:r>
-      <w:r>
-        <w:rPr>
-          <w:lang w:val="de-DE"/>
-        </w:rPr>
-        <w:t xml:space="preserve"> erhoben</w:t>
-      </w:r>
-      <w:r>
-        <w:rPr>
-          <w:lang w:val="de-DE"/>
-        </w:rPr>
-        <w:t>.</w:t>
-      </w:r>
-      <w:r>
-        <w:rPr>
-          <w:lang w:val="de-DE"/>
-        </w:rPr>
-        <w:t xml:space="preserve"> T</w:t>
-      </w:r>
-      <w:r>
-        <w:rPr>
-          <w:lang w:val="de-DE"/>
-        </w:rPr>
-        <w:t xml:space="preserve">endenziell ist </w:t>
-      </w:r>
-      <w:r>
-        <w:rPr>
-          <w:lang w:val="de-DE"/>
-        </w:rPr>
-        <w:t xml:space="preserve">in Abbildung (…) </w:t>
-      </w:r>
-      <w:r>
-        <w:rPr>
-          <w:lang w:val="de-DE"/>
-        </w:rPr>
-        <w:t xml:space="preserve">ein steigender Temperaturverlauf mit </w:t>
-      </w:r>
-      <w:r>
-        <w:rPr>
-          <w:lang w:val="de-DE"/>
-        </w:rPr>
-        <w:t>starken</w:t>
-      </w:r>
-      <w:r>
-        <w:rPr>
-          <w:lang w:val="de-DE"/>
-        </w:rPr>
-        <w:t xml:space="preserve"> Schwankungen von Ende Dezember bis Mitte April zu beobachten. Die niedrigste </w:t>
-      </w:r>
-      <w:r>
-        <w:rPr>
-          <w:lang w:val="de-DE"/>
-        </w:rPr>
-        <w:t xml:space="preserve">gemessene </w:t>
-      </w:r>
-      <w:r>
-        <w:rPr>
-          <w:lang w:val="de-DE"/>
-        </w:rPr>
-        <w:t xml:space="preserve">Temperatur beträgt -7,9 Grad Celsius und die Höchste 9,7 Grad Celsius. </w:t>
-      </w:r>
-    </w:p>
-    <w:p>
-      <w:pPr>
-        <w:rPr>
-          <w:lang w:val="de-DE"/>
-        </w:rPr>
-      </w:pPr>
-      <w:r>
-        <w:rPr>
-          <w:lang w:val="de-DE"/>
-        </w:rPr>
-        <w:t>Bild</w:t>
-      </w:r>
-    </w:p>
-    <w:p>
-      <w:pPr>
-        <w:rPr>
-          <w:lang w:val="de-DE"/>
-        </w:rPr>
-      </w:pPr>
-      <w:r>
-        <w:rPr>
-          <w:lang w:val="de-DE"/>
-        </w:rPr>
-        <w:t xml:space="preserve">Bildunterschrift: Liniendiagramm der Temperatur in °C um 12 Uhr mittags nach Datum </w:t>
-      </w:r>
-      <w:r>
-        <w:rPr>
-          <w:lang w:val="de-DE"/>
-        </w:rPr>
-        <w:t xml:space="preserve">(ausgegraute Werte an </w:t>
+        <w:t xml:space="preserve">Bildunterschrift: Liniendiagramm der Temperatur in °C um 12 Uhr mittags nach Datum (ausgegraute Werte an </w:t>
       </w:r>
       <w:r>
         <w:rPr>
@@ -1819,13 +1429,7 @@
         <w:rPr>
           <w:lang w:val="de-DE"/>
         </w:rPr>
-        <w:t xml:space="preserve">. Es gibt Warnstufen </w:t>
-      </w:r>
-      <w:r>
-        <w:rPr>
-          <w:lang w:val="de-DE"/>
-        </w:rPr>
-        <w:t xml:space="preserve">von eins bis fünf, wobei fünf die </w:t>
+        <w:t xml:space="preserve">. Es gibt Warnstufen von eins bis fünf, wobei fünf die </w:t>
       </w:r>
       <w:r>
         <w:rPr>
@@ -2062,25 +1666,7 @@
         <w:rPr>
           <w:lang w:val="de-DE"/>
         </w:rPr>
-        <w:t>Zu jeder Messung registriert das Messgerät neben dem Datum auch die Uhrzeit. Di</w:t>
-      </w:r>
-      <w:r>
-        <w:rPr>
-          <w:lang w:val="de-DE"/>
-        </w:rPr>
-        <w:t xml:space="preserve">e absolute Häufigkeit der Personen mit und ohne LVS-Gerät nach der Uhrzeit </w:t>
-      </w:r>
-      <w:r>
-        <w:rPr>
-          <w:lang w:val="de-DE"/>
-        </w:rPr>
-        <w:t xml:space="preserve">wird in Abbildung (…) </w:t>
-      </w:r>
-      <w:r>
-        <w:rPr>
-          <w:lang w:val="de-DE"/>
-        </w:rPr>
-        <w:t xml:space="preserve">dargestellt. Im Zeitraum zwischen 10 Uhr und </w:t>
+        <w:t xml:space="preserve">Zu jeder Messung registriert das Messgerät neben dem Datum auch die Uhrzeit. Die absolute Häufigkeit der Personen mit und ohne LVS-Gerät nach der Uhrzeit wird in Abbildung (…) dargestellt. Im Zeitraum zwischen 10 Uhr und </w:t>
       </w:r>
       <w:r>
         <w:rPr>
@@ -2092,31 +1678,7 @@
         <w:rPr>
           <w:lang w:val="de-DE"/>
         </w:rPr>
-        <w:t xml:space="preserve"> Uhr ist die Anzahl der Personen </w:t>
-      </w:r>
-      <w:r>
-        <w:rPr>
-          <w:lang w:val="de-DE"/>
-        </w:rPr>
-        <w:t>insgesamt (</w:t>
-      </w:r>
-      <w:r>
-        <w:rPr>
-          <w:lang w:val="de-DE"/>
-        </w:rPr>
-        <w:t>mit und ohne LVS-Gerät</w:t>
-      </w:r>
-      <w:r>
-        <w:rPr>
-          <w:lang w:val="de-DE"/>
-        </w:rPr>
-        <w:t>)</w:t>
-      </w:r>
-      <w:r>
-        <w:rPr>
-          <w:lang w:val="de-DE"/>
-        </w:rPr>
-        <w:t xml:space="preserve"> am </w:t>
+        <w:t xml:space="preserve"> Uhr ist die Anzahl der Personen insgesamt (mit und ohne LVS-Gerät) am </w:t>
       </w:r>
       <w:r>
         <w:rPr>
@@ -2237,19 +1799,7 @@
         <w:rPr>
           <w:lang w:val="de-DE"/>
         </w:rPr>
-        <w:t xml:space="preserve">orgens bis 4 Uhr morgens des </w:t>
-      </w:r>
-      <w:r>
-        <w:rPr>
-          <w:lang w:val="de-DE"/>
-        </w:rPr>
-        <w:t>eigentlich nächsten Tages</w:t>
-      </w:r>
-      <w:r>
-        <w:rPr>
-          <w:lang w:val="de-DE"/>
-        </w:rPr>
-        <w:t xml:space="preserve"> laufen zu lassen. Einer Messung von 0 Uhr bis 4 Uhr werden daher die Kovariablen des Vortags zugeordnet</w:t>
+        <w:t>orgens bis 4 Uhr morgens des eigentlich nächsten Tages laufen zu lassen. Einer Messung von 0 Uhr bis 4 Uhr werden daher die Kovariablen des Vortags zugeordnet</w:t>
       </w:r>
       <w:r>
         <w:rPr>
@@ -2287,31 +1837,7 @@
         <w:rPr>
           <w:lang w:val="de-DE"/>
         </w:rPr>
-        <w:t xml:space="preserve"> Balkendiagramm</w:t>
-      </w:r>
-      <w:r>
-        <w:rPr>
-          <w:lang w:val="de-DE"/>
-        </w:rPr>
-        <w:t xml:space="preserve"> der absoluten Häufigkeit der Personen mit und ohne LVS-Gerät nach </w:t>
-      </w:r>
-      <w:r>
-        <w:rPr>
-          <w:lang w:val="de-DE"/>
-        </w:rPr>
-        <w:t>Uhrzeit der Messung (</w:t>
-      </w:r>
-      <w:r>
-        <w:rPr>
-          <w:lang w:val="de-DE"/>
-        </w:rPr>
-        <w:t xml:space="preserve">vertikale Linie kennzeichnet </w:t>
-      </w:r>
-      <w:r>
-        <w:rPr>
-          <w:lang w:val="de-DE"/>
-        </w:rPr>
-        <w:t>den neuen Tagesbeginn)</w:t>
+        <w:t xml:space="preserve"> Balkendiagramm der absoluten Häufigkeit der Personen mit und ohne LVS-Gerät nach Uhrzeit der Messung (vertikale Linie kennzeichnet den neuen Tagesbeginn)</w:t>
       </w:r>
     </w:p>
     <w:p>
@@ -2349,8 +1875,6 @@
       <w:r>
         <w:t>Bildbeschreibung: Balkendiagramm der absoluten Häufigkeit der Messungen nach Datum, aufgeteilt nach Position des Checkpoints (Nord und Süd)</w:t>
       </w:r>
-      <w:bookmarkStart w:id="0" w:name="_GoBack"/>
-      <w:bookmarkEnd w:id="0"/>
     </w:p>
     <w:p>
       <w:r>
@@ -2419,7 +1943,19 @@
         <w:rPr>
           <w:lang w:val="de-DE"/>
         </w:rPr>
-        <w:t xml:space="preserve">wurden manuelle Zählungen der Studenten des Departments für </w:t>
+        <w:t xml:space="preserve">wurden manuelle Zählungen der </w:t>
+      </w:r>
+      <w:r>
+        <w:rPr>
+          <w:lang w:val="de-DE"/>
+        </w:rPr>
+        <w:t>Studierenden</w:t>
+      </w:r>
+      <w:r>
+        <w:rPr>
+          <w:lang w:val="de-DE"/>
+        </w:rPr>
+        <w:t xml:space="preserve"> des Departments für </w:t>
       </w:r>
       <w:r>
         <w:rPr>
@@ -2437,13 +1973,37 @@
         <w:rPr>
           <w:lang w:val="de-DE"/>
         </w:rPr>
+        <w:t xml:space="preserve">Der Erhebungszeitraum beschränkt sich auf den 27.02.2020 und 28.02.2020. </w:t>
+      </w:r>
+      <w:r>
+        <w:rPr>
+          <w:lang w:val="de-DE"/>
+        </w:rPr>
+        <w:t xml:space="preserve">An diesen Tagen wurden nur Zählungen am Checkpoint-Nord durchgeführt (da der Checkpoint-Süd ausgefallen ist). </w:t>
+      </w:r>
+      <w:r>
+        <w:rPr>
+          <w:lang w:val="de-DE"/>
+        </w:rPr>
         <w:t xml:space="preserve">Diese sollen dabei helfen mögliche Strukturen des Messfehlers zu erkennen. </w:t>
       </w:r>
       <w:r>
         <w:rPr>
           <w:lang w:val="de-DE"/>
         </w:rPr>
-        <w:t>Dabei haben die Studenten auf der Nord- und Südseite beobachtet, ob ein</w:t>
+        <w:t xml:space="preserve">Dabei haben die </w:t>
+      </w:r>
+      <w:r>
+        <w:rPr>
+          <w:lang w:val="de-DE"/>
+        </w:rPr>
+        <w:t>Studierenden</w:t>
+      </w:r>
+      <w:r>
+        <w:rPr>
+          <w:lang w:val="de-DE"/>
+        </w:rPr>
+        <w:t xml:space="preserve"> beobachtet, ob ein</w:t>
       </w:r>
       <w:r>
         <w:rPr>
@@ -2491,26 +2051,142 @@
         <w:rPr>
           <w:lang w:val="de-DE"/>
         </w:rPr>
-        <w:t xml:space="preserve"> wird. Zu beachten ist, dass die Studenten nicht nach Personen mit und ohne LVS-Gerät unterschieden wurden, sondern nach Skitourengänger und Andere Kontakte. </w:t>
-      </w:r>
-      <w:r>
-        <w:rPr>
-          <w:lang w:val="de-DE"/>
-        </w:rPr>
-        <w:t xml:space="preserve">Die Bedeutung von Messfehler und deren Auswirkungen, werden in Kapitel (…) beschrieben. Der Erhebungszeitraum beschränkt sich auf den 27.02.2020 und 28.02.2020. Der </w:t>
+        <w:t xml:space="preserve"> wird.</w:t>
+      </w:r>
+      <w:r>
+        <w:rPr>
+          <w:lang w:val="de-DE"/>
+        </w:rPr>
+        <w:t xml:space="preserve"> Jede vorbeigehende Person wurde notiert und ebenso wurde vermerkt, ob diese vom Checkpoint erkannt wurde. Dabei wurde nicht zwischen Person mit und ohne LVS-Gerät </w:t>
       </w:r>
       <w:r>
         <w:rPr>
           <w:lang w:val="de-DE"/>
         </w:rPr>
         <w:lastRenderedPageBreak/>
-        <w:t xml:space="preserve">ursprüngliche Plan war es, Daten von einem längeren Beobachtungszeitraum zur Verfügung gestellt zu bekommen, jedoch </w:t>
-      </w:r>
-      <w:r>
-        <w:rPr>
-          <w:lang w:val="de-DE"/>
-        </w:rPr>
-        <w:t xml:space="preserve">waren aufgrund der Wetterbedingungen zum Teil sehr wenig Besucher anzutreffen. </w:t>
+        <w:t>unterschieden. Die Studierenden</w:t>
+      </w:r>
+      <w:r>
+        <w:rPr>
+          <w:lang w:val="de-DE"/>
+        </w:rPr>
+        <w:t xml:space="preserve"> </w:t>
+      </w:r>
+      <w:r>
+        <w:rPr>
+          <w:lang w:val="de-DE"/>
+        </w:rPr>
+        <w:t xml:space="preserve">haben </w:t>
+      </w:r>
+      <w:r>
+        <w:rPr>
+          <w:lang w:val="de-DE"/>
+        </w:rPr>
+        <w:t>außerdem angegeben, ob es sich bei der Person um einen</w:t>
+      </w:r>
+      <w:r>
+        <w:rPr>
+          <w:lang w:val="de-DE"/>
+        </w:rPr>
+        <w:t xml:space="preserve"> Skitourengänger </w:t>
+      </w:r>
+      <w:r>
+        <w:rPr>
+          <w:lang w:val="de-DE"/>
+        </w:rPr>
+        <w:t>oder einen</w:t>
+      </w:r>
+      <w:r>
+        <w:rPr>
+          <w:lang w:val="de-DE"/>
+        </w:rPr>
+        <w:t xml:space="preserve"> </w:t>
+      </w:r>
+      <w:r>
+        <w:rPr>
+          <w:lang w:val="de-DE"/>
+        </w:rPr>
+        <w:t>a</w:t>
+      </w:r>
+      <w:r>
+        <w:rPr>
+          <w:lang w:val="de-DE"/>
+        </w:rPr>
+        <w:t>ndere</w:t>
+      </w:r>
+      <w:r>
+        <w:rPr>
+          <w:lang w:val="de-DE"/>
+        </w:rPr>
+        <w:t>n</w:t>
+      </w:r>
+      <w:r>
+        <w:rPr>
+          <w:lang w:val="de-DE"/>
+        </w:rPr>
+        <w:t xml:space="preserve"> Kontakt</w:t>
+      </w:r>
+      <w:r>
+        <w:rPr>
+          <w:lang w:val="de-DE"/>
+        </w:rPr>
+        <w:t xml:space="preserve"> handelt</w:t>
+      </w:r>
+      <w:r>
+        <w:rPr>
+          <w:lang w:val="de-DE"/>
+        </w:rPr>
+        <w:t xml:space="preserve">. </w:t>
+      </w:r>
+      <w:r>
+        <w:rPr>
+          <w:lang w:val="de-DE"/>
+        </w:rPr>
+        <w:t>Neben den Daten der Studierenden liegen auch die vom Checkpoint erhobenen Daten vor.</w:t>
+      </w:r>
+      <w:r>
+        <w:rPr>
+          <w:lang w:val="de-DE"/>
+        </w:rPr>
+        <w:t xml:space="preserve"> Insgesamt wurden von den Studierenden 208 Personen gezählt und von den Checkpoints 170 Messungen erfasst. </w:t>
+      </w:r>
+      <w:bookmarkStart w:id="0" w:name="_GoBack"/>
+      <w:bookmarkEnd w:id="0"/>
+      <w:r>
+        <w:rPr>
+          <w:lang w:val="de-DE"/>
+        </w:rPr>
+        <w:t xml:space="preserve">Die </w:t>
+      </w:r>
+      <w:r>
+        <w:rPr>
+          <w:lang w:val="de-DE"/>
+        </w:rPr>
+        <w:t xml:space="preserve">aus diesen Daten gewonnen Erkenntnisse </w:t>
+      </w:r>
+      <w:r>
+        <w:rPr>
+          <w:lang w:val="de-DE"/>
+        </w:rPr>
+        <w:t>und deren Auswirkungen</w:t>
+      </w:r>
+      <w:r>
+        <w:rPr>
+          <w:lang w:val="de-DE"/>
+        </w:rPr>
+        <w:t xml:space="preserve"> </w:t>
+      </w:r>
+      <w:r>
+        <w:rPr>
+          <w:lang w:val="de-DE"/>
+        </w:rPr>
+        <w:t>werden in Kapitel (…) beschrieben.</w:t>
+      </w:r>
+      <w:r>
+        <w:rPr>
+          <w:lang w:val="de-DE"/>
+        </w:rPr>
+        <w:t xml:space="preserve"> </w:t>
       </w:r>
     </w:p>
     <w:p>
@@ -2695,8 +2371,11 @@
     <w:lsdException w:name="Table 3D effects 3" w:semiHidden="1" w:unhideWhenUsed="1"/>
     <w:lsdException w:name="Table Contemporary" w:semiHidden="1" w:unhideWhenUsed="1"/>
     <w:lsdException w:name="Table Elegant" w:semiHidden="1" w:unhideWhenUsed="1"/>
+    <w:lsdException w:name="Table Professional" w:semiHidden="1" w:unhideWhenUsed="1"/>
     <w:lsdException w:name="Table Subtle 1" w:semiHidden="1" w:unhideWhenUsed="1"/>
     <w:lsdException w:name="Table Subtle 2" w:semiHidden="1" w:unhideWhenUsed="1"/>
+    <w:lsdException w:name="Table Web 1" w:semiHidden="1" w:unhideWhenUsed="1"/>
+    <w:lsdException w:name="Table Web 2" w:semiHidden="1" w:unhideWhenUsed="1"/>
     <w:lsdException w:name="Table Web 3" w:semiHidden="1" w:unhideWhenUsed="1"/>
     <w:lsdException w:name="Balloon Text" w:semiHidden="1" w:unhideWhenUsed="1"/>
     <w:lsdException w:name="Table Grid" w:uiPriority="39"/>
@@ -2930,6 +2609,7 @@
   <w:style w:type="character" w:default="1" w:styleId="Absatz-Standardschriftart">
     <w:name w:val="Default Paragraph Font"/>
     <w:uiPriority w:val="1"/>
+    <w:semiHidden/>
     <w:unhideWhenUsed/>
   </w:style>
   <w:style w:type="table" w:default="1" w:styleId="NormaleTabelle">
